--- a/Linear algebra notes.docx
+++ b/Linear algebra notes.docx
@@ -594,10 +594,7 @@
       </w:r>
       <w:proofErr w:type="gramStart"/>
       <w:r>
-        <w:t>determinant</w:t>
-      </w:r>
-      <w:r>
-        <w:t xml:space="preserve"> </w:t>
+        <w:t xml:space="preserve">determinant </w:t>
       </w:r>
       <w:proofErr w:type="gramEnd"/>
       <m:oMath>
@@ -10846,13 +10843,7 @@
         </w:numPr>
       </w:pPr>
       <w:r>
-        <w:t>Properties of matrix a</w:t>
-      </w:r>
-      <w:r>
-        <w:t xml:space="preserve">ddition and </w:t>
-      </w:r>
-      <w:r>
-        <w:t>number multiplication</w:t>
+        <w:t>Properties of matrix addition and number multiplication</w:t>
       </w:r>
     </w:p>
     <w:p>
@@ -13392,9 +13383,9 @@
             </m:e>
           </m:d>
           <m:r>
-            <w:rPr>
-              <w:b/>
-            </w:rPr>
+            <m:rPr>
+              <m:sty m:val="b"/>
+            </m:rPr>
             <w:br/>
           </m:r>
         </m:oMath>
@@ -15595,8 +15586,6 @@
       <w:pPr>
         <w:pStyle w:val="Heading2"/>
       </w:pPr>
-      <w:bookmarkStart w:id="0" w:name="_GoBack"/>
-      <w:bookmarkEnd w:id="0"/>
       <w:r>
         <w:t>Matrix inverse</w:t>
       </w:r>
@@ -20832,13 +20821,7 @@
         <w:t xml:space="preserve">. In other words, the rule is the same as </w:t>
       </w:r>
       <w:r>
-        <w:t>ordinary matrix multiplic</w:t>
-      </w:r>
-      <w:r>
-        <w:t>a</w:t>
-      </w:r>
-      <w:r>
-        <w:t>tion.</w:t>
+        <w:t>ordinary matrix multiplication.</w:t>
       </w:r>
     </w:p>
     <w:p>
@@ -22012,6 +21995,9 @@
             </m:e>
           </m:d>
           <m:r>
+            <m:rPr>
+              <m:sty m:val="p"/>
+            </m:rPr>
             <w:br/>
           </m:r>
         </m:oMath>
@@ -22187,6 +22173,9 @@
             </m:e>
           </m:d>
           <m:r>
+            <m:rPr>
+              <m:sty m:val="p"/>
+            </m:rPr>
             <w:br/>
           </m:r>
         </m:oMath>
@@ -22624,13 +22613,7 @@
         <w:t xml:space="preserve">each with its </w:t>
       </w:r>
       <w:r>
-        <w:t>corresponding m</w:t>
-      </w:r>
-      <w:r>
-        <w:t>a</w:t>
-      </w:r>
-      <w:r>
-        <w:t>tri</w:t>
+        <w:t>corresponding matri</w:t>
       </w:r>
       <w:r>
         <w:t>x form</w:t>
@@ -27405,25 +27388,7 @@
           <w:rPr>
             <w:rFonts w:ascii="Cambria Math" w:hAnsi="Cambria Math"/>
           </w:rPr>
-          <m:t>=</m:t>
-        </m:r>
-        <m:r>
-          <m:rPr>
-            <m:sty m:val="bi"/>
-          </m:rPr>
-          <w:rPr>
-            <w:rFonts w:ascii="Cambria Math" w:hAnsi="Cambria Math"/>
-          </w:rPr>
-          <m:t>Q</m:t>
-        </m:r>
-        <m:r>
-          <m:rPr>
-            <m:sty m:val="bi"/>
-          </m:rPr>
-          <w:rPr>
-            <w:rFonts w:ascii="Cambria Math" w:hAnsi="Cambria Math"/>
-          </w:rPr>
-          <m:t>P</m:t>
+          <m:t>=QP</m:t>
         </m:r>
       </m:oMath>
       <w:r>
@@ -28083,19 +28048,7 @@
         <w:rPr>
           <w:iCs/>
         </w:rPr>
-        <w:t>an identity matrix co</w:t>
-      </w:r>
-      <w:r>
-        <w:rPr>
-          <w:iCs/>
-        </w:rPr>
-        <w:t>n</w:t>
-      </w:r>
-      <w:r>
-        <w:rPr>
-          <w:iCs/>
-        </w:rPr>
-        <w:t>vert</w:t>
+        <w:t>an identity matrix convert</w:t>
       </w:r>
       <w:r>
         <w:rPr>
@@ -30010,13 +29963,7 @@
         <w:ind w:left="1440"/>
       </w:pPr>
       <w:r>
-        <w:t>Elementary matrix oper</w:t>
-      </w:r>
-      <w:r>
-        <w:t>a</w:t>
-      </w:r>
-      <w:r>
-        <w:t>tions</w:t>
+        <w:t>Elementary matrix operations</w:t>
       </w:r>
       <w:r>
         <w:t xml:space="preserve"> do</w:t>
@@ -30713,13 +30660,7 @@
           <w:rPr>
             <w:rFonts w:ascii="Cambria Math" w:hAnsi="Cambria Math"/>
           </w:rPr>
-          <m:t>,</m:t>
-        </m:r>
-        <m:r>
-          <w:rPr>
-            <w:rFonts w:ascii="Cambria Math" w:hAnsi="Cambria Math"/>
-          </w:rPr>
-          <m:t xml:space="preserve"> </m:t>
+          <m:t xml:space="preserve">, </m:t>
         </m:r>
         <m:r>
           <m:rPr>
@@ -36392,17 +36333,7 @@
             <w:rFonts w:ascii="Cambria Math" w:hAnsi="Cambria Math"/>
             <w:lang w:eastAsia="zh-CN"/>
           </w:rPr>
-          <m:t>x</m:t>
-        </m:r>
-        <m:r>
-          <m:rPr>
-            <m:sty m:val="bi"/>
-          </m:rPr>
-          <w:rPr>
-            <w:rFonts w:ascii="Cambria Math" w:hAnsi="Cambria Math"/>
-            <w:lang w:eastAsia="zh-CN"/>
-          </w:rPr>
-          <m:t>≠0</m:t>
+          <m:t>x≠0</m:t>
         </m:r>
       </m:oMath>
       <w:r>
@@ -39422,14 +39353,7 @@
             <w:rFonts w:ascii="Cambria Math" w:hAnsi="Cambria Math"/>
             <w:lang w:eastAsia="zh-CN"/>
           </w:rPr>
-          <m:t>≤</m:t>
-        </m:r>
-        <m:r>
-          <w:rPr>
-            <w:rFonts w:ascii="Cambria Math" w:hAnsi="Cambria Math"/>
-            <w:lang w:eastAsia="zh-CN"/>
-          </w:rPr>
-          <m:t>t</m:t>
+          <m:t>≤t</m:t>
         </m:r>
       </m:oMath>
       <w:r>
@@ -39511,6 +39435,399 @@
         <w:rPr>
           <w:lang w:eastAsia="zh-CN"/>
         </w:rPr>
+        <w:t>Condition number</w:t>
+      </w:r>
+    </w:p>
+    <w:p>
+      <w:pPr>
+        <w:ind w:left="720"/>
+        <w:rPr>
+          <w:lang w:eastAsia="zh-CN"/>
+        </w:rPr>
+      </w:pPr>
+      <w:r>
+        <w:rPr>
+          <w:lang w:eastAsia="zh-CN"/>
+        </w:rPr>
+        <w:t xml:space="preserve">Definition: the condition number of a matrix </w:t>
+      </w:r>
+      <m:oMath>
+        <m:r>
+          <m:rPr>
+            <m:sty m:val="bi"/>
+          </m:rPr>
+          <w:rPr>
+            <w:rFonts w:ascii="Cambria Math" w:hAnsi="Cambria Math"/>
+            <w:lang w:eastAsia="zh-CN"/>
+          </w:rPr>
+          <m:t>A</m:t>
+        </m:r>
+      </m:oMath>
+      <w:r>
+        <w:rPr>
+          <w:b/>
+          <w:lang w:eastAsia="zh-CN"/>
+        </w:rPr>
+        <w:t xml:space="preserve"> </w:t>
+      </w:r>
+      <w:r>
+        <w:rPr>
+          <w:lang w:eastAsia="zh-CN"/>
+        </w:rPr>
+        <w:t>is</w:t>
+      </w:r>
+      <w:r>
+        <w:rPr>
+          <w:lang w:eastAsia="zh-CN"/>
+        </w:rPr>
+        <w:t xml:space="preserve"> the ratio of its </w:t>
+      </w:r>
+      <w:r>
+        <w:rPr>
+          <w:lang w:eastAsia="zh-CN"/>
+        </w:rPr>
+        <w:t>maximal and minimal</w:t>
+      </w:r>
+      <w:r>
+        <w:rPr>
+          <w:lang w:eastAsia="zh-CN"/>
+        </w:rPr>
+        <w:t xml:space="preserve"> eigenva</w:t>
+      </w:r>
+      <w:r>
+        <w:rPr>
+          <w:lang w:eastAsia="zh-CN"/>
+        </w:rPr>
+        <w:t>l</w:t>
+      </w:r>
+      <w:r>
+        <w:rPr>
+          <w:lang w:eastAsia="zh-CN"/>
+        </w:rPr>
+        <w:t>ues.</w:t>
+      </w:r>
+    </w:p>
+    <w:p>
+      <w:pPr>
+        <w:ind w:left="720"/>
+        <w:rPr>
+          <w:b/>
+          <w:lang w:eastAsia="zh-CN"/>
+        </w:rPr>
+      </w:pPr>
+      <m:oMathPara>
+        <m:oMath>
+          <m:r>
+            <m:rPr>
+              <m:sty m:val="p"/>
+            </m:rPr>
+            <w:rPr>
+              <w:rFonts w:ascii="Cambria Math" w:hAnsi="Cambria Math"/>
+              <w:lang w:eastAsia="zh-CN"/>
+            </w:rPr>
+            <m:t>κ</m:t>
+          </m:r>
+          <m:d>
+            <m:dPr>
+              <m:ctrlPr>
+                <w:rPr>
+                  <w:rFonts w:ascii="Cambria Math" w:hAnsi="Cambria Math"/>
+                  <w:b/>
+                  <w:i/>
+                  <w:lang w:eastAsia="zh-CN"/>
+                </w:rPr>
+              </m:ctrlPr>
+            </m:dPr>
+            <m:e>
+              <m:r>
+                <m:rPr>
+                  <m:sty m:val="bi"/>
+                </m:rPr>
+                <w:rPr>
+                  <w:rFonts w:ascii="Cambria Math" w:hAnsi="Cambria Math"/>
+                  <w:lang w:eastAsia="zh-CN"/>
+                </w:rPr>
+                <m:t>A</m:t>
+              </m:r>
+            </m:e>
+          </m:d>
+          <m:r>
+            <m:rPr>
+              <m:sty m:val="bi"/>
+            </m:rPr>
+            <w:rPr>
+              <w:rFonts w:ascii="Cambria Math" w:hAnsi="Cambria Math"/>
+              <w:lang w:eastAsia="zh-CN"/>
+            </w:rPr>
+            <m:t>=</m:t>
+          </m:r>
+          <m:f>
+            <m:fPr>
+              <m:ctrlPr>
+                <w:rPr>
+                  <w:rFonts w:ascii="Cambria Math" w:hAnsi="Cambria Math"/>
+                  <w:b/>
+                  <w:i/>
+                  <w:lang w:eastAsia="zh-CN"/>
+                </w:rPr>
+              </m:ctrlPr>
+            </m:fPr>
+            <m:num>
+              <m:sSub>
+                <m:sSubPr>
+                  <m:ctrlPr>
+                    <w:rPr>
+                      <w:rFonts w:ascii="Cambria Math" w:hAnsi="Cambria Math"/>
+                      <w:b/>
+                      <w:i/>
+                      <w:lang w:eastAsia="zh-CN"/>
+                    </w:rPr>
+                  </m:ctrlPr>
+                </m:sSubPr>
+                <m:e>
+                  <m:r>
+                    <w:rPr>
+                      <w:rFonts w:ascii="Cambria Math" w:hAnsi="Cambria Math"/>
+                      <w:lang w:eastAsia="zh-CN"/>
+                    </w:rPr>
+                    <m:t>λ</m:t>
+                  </m:r>
+                </m:e>
+                <m:sub>
+                  <m:r>
+                    <m:rPr>
+                      <m:sty m:val="p"/>
+                    </m:rPr>
+                    <w:rPr>
+                      <w:rFonts w:ascii="Cambria Math" w:hAnsi="Cambria Math"/>
+                      <w:lang w:eastAsia="zh-CN"/>
+                    </w:rPr>
+                    <m:t>max</m:t>
+                  </m:r>
+                </m:sub>
+              </m:sSub>
+            </m:num>
+            <m:den>
+              <m:sSub>
+                <m:sSubPr>
+                  <m:ctrlPr>
+                    <w:rPr>
+                      <w:rFonts w:ascii="Cambria Math" w:hAnsi="Cambria Math"/>
+                      <w:b/>
+                      <w:i/>
+                      <w:lang w:eastAsia="zh-CN"/>
+                    </w:rPr>
+                  </m:ctrlPr>
+                </m:sSubPr>
+                <m:e>
+                  <m:r>
+                    <w:rPr>
+                      <w:rFonts w:ascii="Cambria Math" w:hAnsi="Cambria Math"/>
+                      <w:lang w:eastAsia="zh-CN"/>
+                    </w:rPr>
+                    <m:t>λ</m:t>
+                  </m:r>
+                </m:e>
+                <m:sub>
+                  <m:r>
+                    <m:rPr>
+                      <m:sty m:val="p"/>
+                    </m:rPr>
+                    <w:rPr>
+                      <w:rFonts w:ascii="Cambria Math" w:hAnsi="Cambria Math"/>
+                      <w:lang w:eastAsia="zh-CN"/>
+                    </w:rPr>
+                    <m:t>min</m:t>
+                  </m:r>
+                </m:sub>
+              </m:sSub>
+            </m:den>
+          </m:f>
+        </m:oMath>
+      </m:oMathPara>
+    </w:p>
+    <w:p>
+      <w:pPr>
+        <w:ind w:left="720"/>
+        <w:rPr>
+          <w:lang w:eastAsia="zh-CN"/>
+        </w:rPr>
+      </w:pPr>
+      <w:r>
+        <w:rPr>
+          <w:lang w:eastAsia="zh-CN"/>
+        </w:rPr>
+        <w:t>The eigen</w:t>
+      </w:r>
+      <w:r>
+        <w:rPr>
+          <w:lang w:eastAsia="zh-CN"/>
+        </w:rPr>
+        <w:t>values can be thought of as the matrix’s ability to “magnify” the eigenvectors. Hence, the condition number reflects the matrix’s maximum and minimum magnifications.</w:t>
+      </w:r>
+    </w:p>
+    <w:p>
+      <w:pPr>
+        <w:ind w:left="720"/>
+        <w:rPr>
+          <w:lang w:eastAsia="zh-CN"/>
+        </w:rPr>
+      </w:pPr>
+      <w:r>
+        <w:rPr>
+          <w:lang w:eastAsia="zh-CN"/>
+        </w:rPr>
+        <w:t xml:space="preserve">The </w:t>
+      </w:r>
+      <w:r>
+        <w:rPr>
+          <w:lang w:eastAsia="zh-CN"/>
+        </w:rPr>
+        <w:t>matrix is said to be ill-conditioned if the condition number is large. If the coefficient matrix of the system of linear equations is ill-conditioned, the solutions are instable.</w:t>
+      </w:r>
+      <w:r>
+        <w:rPr>
+          <w:lang w:eastAsia="zh-CN"/>
+        </w:rPr>
+        <w:t xml:space="preserve"> </w:t>
+      </w:r>
+    </w:p>
+    <w:p>
+      <w:pPr>
+        <w:ind w:left="720"/>
+        <w:rPr>
+          <w:lang w:eastAsia="zh-CN"/>
+        </w:rPr>
+      </w:pPr>
+      <w:r>
+        <w:rPr>
+          <w:lang w:eastAsia="zh-CN"/>
+        </w:rPr>
+        <w:t xml:space="preserve">In reality, when dealing with numeric matrices, the condition number is a better gauge to test the singularity of a matrix than its determinant. For instance, </w:t>
+      </w:r>
+      <m:oMath>
+        <m:sSup>
+          <m:sSupPr>
+            <m:ctrlPr>
+              <w:rPr>
+                <w:rFonts w:ascii="Cambria Math" w:hAnsi="Cambria Math"/>
+                <w:i/>
+                <w:lang w:eastAsia="zh-CN"/>
+              </w:rPr>
+            </m:ctrlPr>
+          </m:sSupPr>
+          <m:e>
+            <m:r>
+              <w:rPr>
+                <w:rFonts w:ascii="Cambria Math" w:hAnsi="Cambria Math"/>
+                <w:lang w:eastAsia="zh-CN"/>
+              </w:rPr>
+              <m:t>10</m:t>
+            </m:r>
+          </m:e>
+          <m:sup>
+            <m:r>
+              <w:rPr>
+                <w:rFonts w:ascii="Cambria Math" w:hAnsi="Cambria Math"/>
+                <w:lang w:eastAsia="zh-CN"/>
+              </w:rPr>
+              <m:t>-10</m:t>
+            </m:r>
+          </m:sup>
+        </m:sSup>
+        <m:r>
+          <m:rPr>
+            <m:sty m:val="bi"/>
+          </m:rPr>
+          <w:rPr>
+            <w:rFonts w:ascii="Cambria Math" w:hAnsi="Cambria Math"/>
+            <w:lang w:eastAsia="zh-CN"/>
+          </w:rPr>
+          <m:t>I</m:t>
+        </m:r>
+      </m:oMath>
+      <w:r>
+        <w:rPr>
+          <w:b/>
+          <w:lang w:eastAsia="zh-CN"/>
+        </w:rPr>
+        <w:t xml:space="preserve"> </w:t>
+      </w:r>
+      <w:r>
+        <w:rPr>
+          <w:lang w:eastAsia="zh-CN"/>
+        </w:rPr>
+        <w:t xml:space="preserve">has a tiny determinant, but it’s actually well-conditioned </w:t>
+      </w:r>
+      <w:proofErr w:type="gramStart"/>
+      <w:r>
+        <w:rPr>
+          <w:lang w:eastAsia="zh-CN"/>
+        </w:rPr>
+        <w:t xml:space="preserve">with </w:t>
+      </w:r>
+      <w:proofErr w:type="gramEnd"/>
+      <m:oMath>
+        <m:r>
+          <m:rPr>
+            <m:sty m:val="p"/>
+          </m:rPr>
+          <w:rPr>
+            <w:rFonts w:ascii="Cambria Math" w:hAnsi="Cambria Math"/>
+            <w:lang w:eastAsia="zh-CN"/>
+          </w:rPr>
+          <m:t>κ</m:t>
+        </m:r>
+        <m:r>
+          <m:rPr>
+            <m:sty m:val="p"/>
+          </m:rPr>
+          <w:rPr>
+            <w:rFonts w:ascii="Cambria Math" w:hAnsi="Cambria Math"/>
+            <w:lang w:eastAsia="zh-CN"/>
+          </w:rPr>
+          <m:t>=1</m:t>
+        </m:r>
+      </m:oMath>
+      <w:r>
+        <w:rPr>
+          <w:lang w:eastAsia="zh-CN"/>
+        </w:rPr>
+        <w:t xml:space="preserve">. Check this </w:t>
+      </w:r>
+      <w:hyperlink r:id="rId12" w:history="1">
+        <w:r>
+          <w:rPr>
+            <w:rStyle w:val="Hyperlink"/>
+            <w:lang w:eastAsia="zh-CN"/>
+          </w:rPr>
+          <w:t>link</w:t>
+        </w:r>
+      </w:hyperlink>
+      <w:r>
+        <w:rPr>
+          <w:lang w:eastAsia="zh-CN"/>
+        </w:rPr>
+        <w:t xml:space="preserve"> for details.</w:t>
+      </w:r>
+      <w:r>
+        <w:rPr>
+          <w:lang w:eastAsia="zh-CN"/>
+        </w:rPr>
+        <w:t xml:space="preserve"> </w:t>
+      </w:r>
+    </w:p>
+    <w:p>
+      <w:pPr>
+        <w:pStyle w:val="Heading3"/>
+        <w:rPr>
+          <w:lang w:eastAsia="zh-CN"/>
+        </w:rPr>
+      </w:pPr>
+      <w:r>
+        <w:rPr>
+          <w:lang w:eastAsia="zh-CN"/>
+        </w:rPr>
         <w:t>Examples</w:t>
       </w:r>
     </w:p>
@@ -39537,12 +39854,14 @@
         </w:rPr>
         <w:t>ind the eigenvalues and eigenvectors of the following matrix:</w:t>
       </w:r>
+      <w:bookmarkStart w:id="0" w:name="_GoBack"/>
+      <w:bookmarkEnd w:id="0"/>
     </w:p>
     <w:p>
       <w:pPr>
         <w:ind w:left="1440"/>
         <w:rPr>
-          <w:rFonts w:ascii="Cambria Math" w:hAnsi="Cambria Math"/>
+          <w:rFonts w:ascii="Cambria Math" w:hAnsi="Cambria Math" w:hint="eastAsia"/>
           <w:b/>
           <w:i/>
           <w:lang w:eastAsia="zh-CN"/>
@@ -39587,7 +39906,6 @@
                   <m:ctrlPr>
                     <w:rPr>
                       <w:rFonts w:ascii="Cambria Math" w:hAnsi="Cambria Math"/>
-                      <w:b/>
                       <w:i/>
                       <w:lang w:eastAsia="zh-CN"/>
                     </w:rPr>
@@ -39596,9 +39914,6 @@
                 <m:mr>
                   <m:e>
                     <m:r>
-                      <m:rPr>
-                        <m:sty m:val="bi"/>
-                      </m:rPr>
                       <w:rPr>
                         <w:rFonts w:ascii="Cambria Math" w:hAnsi="Cambria Math"/>
                         <w:lang w:eastAsia="zh-CN"/>
@@ -39608,9 +39923,6 @@
                   </m:e>
                   <m:e>
                     <m:r>
-                      <m:rPr>
-                        <m:sty m:val="bi"/>
-                      </m:rPr>
                       <w:rPr>
                         <w:rFonts w:ascii="Cambria Math" w:hAnsi="Cambria Math"/>
                         <w:lang w:eastAsia="zh-CN"/>
@@ -39620,9 +39932,6 @@
                   </m:e>
                   <m:e>
                     <m:r>
-                      <m:rPr>
-                        <m:sty m:val="bi"/>
-                      </m:rPr>
                       <w:rPr>
                         <w:rFonts w:ascii="Cambria Math" w:hAnsi="Cambria Math"/>
                         <w:lang w:eastAsia="zh-CN"/>
@@ -39634,9 +39943,6 @@
                 <m:mr>
                   <m:e>
                     <m:r>
-                      <m:rPr>
-                        <m:sty m:val="bi"/>
-                      </m:rPr>
                       <w:rPr>
                         <w:rFonts w:ascii="Cambria Math" w:hAnsi="Cambria Math"/>
                         <w:lang w:eastAsia="zh-CN"/>
@@ -39646,9 +39952,6 @@
                   </m:e>
                   <m:e>
                     <m:r>
-                      <m:rPr>
-                        <m:sty m:val="bi"/>
-                      </m:rPr>
                       <w:rPr>
                         <w:rFonts w:ascii="Cambria Math" w:hAnsi="Cambria Math"/>
                         <w:lang w:eastAsia="zh-CN"/>
@@ -39658,9 +39961,6 @@
                   </m:e>
                   <m:e>
                     <m:r>
-                      <m:rPr>
-                        <m:sty m:val="bi"/>
-                      </m:rPr>
                       <w:rPr>
                         <w:rFonts w:ascii="Cambria Math" w:hAnsi="Cambria Math"/>
                         <w:lang w:eastAsia="zh-CN"/>
@@ -39672,9 +39972,6 @@
                 <m:mr>
                   <m:e>
                     <m:r>
-                      <m:rPr>
-                        <m:sty m:val="bi"/>
-                      </m:rPr>
                       <w:rPr>
                         <w:rFonts w:ascii="Cambria Math" w:hAnsi="Cambria Math"/>
                         <w:lang w:eastAsia="zh-CN"/>
@@ -39684,9 +39981,6 @@
                   </m:e>
                   <m:e>
                     <m:r>
-                      <m:rPr>
-                        <m:sty m:val="bi"/>
-                      </m:rPr>
                       <w:rPr>
                         <w:rFonts w:ascii="Cambria Math" w:hAnsi="Cambria Math"/>
                         <w:lang w:eastAsia="zh-CN"/>
@@ -39696,9 +39990,6 @@
                   </m:e>
                   <m:e>
                     <m:r>
-                      <m:rPr>
-                        <m:sty m:val="bi"/>
-                      </m:rPr>
                       <w:rPr>
                         <w:rFonts w:ascii="Cambria Math" w:hAnsi="Cambria Math"/>
                         <w:lang w:eastAsia="zh-CN"/>
@@ -40132,7 +40423,7 @@
       <w:pPr>
         <w:ind w:left="1440"/>
         <w:rPr>
-          <w:rFonts w:ascii="Cambria Math" w:hAnsi="Cambria Math"/>
+          <w:rFonts w:ascii="Cambria Math" w:hAnsi="Cambria Math" w:hint="eastAsia"/>
           <w:b/>
           <w:i/>
           <w:lang w:eastAsia="zh-CN"/>
@@ -40153,9 +40444,6 @@
             </m:dPr>
             <m:e>
               <m:r>
-                <m:rPr>
-                  <m:sty m:val="bi"/>
-                </m:rPr>
                 <w:rPr>
                   <w:rFonts w:ascii="Cambria Math" w:hAnsi="Cambria Math"/>
                   <w:lang w:eastAsia="zh-CN"/>
@@ -40197,9 +40485,6 @@
             </m:dPr>
             <m:e>
               <m:r>
-                <m:rPr>
-                  <m:sty m:val="bi"/>
-                </m:rPr>
                 <w:rPr>
                   <w:rFonts w:ascii="Cambria Math" w:hAnsi="Cambria Math"/>
                   <w:lang w:eastAsia="zh-CN"/>
@@ -40235,7 +40520,7 @@
       <w:pPr>
         <w:ind w:left="1440"/>
         <w:rPr>
-          <w:rFonts w:ascii="Cambria Math" w:hAnsi="Cambria Math"/>
+          <w:rFonts w:ascii="Cambria Math" w:hAnsi="Cambria Math" w:hint="eastAsia"/>
           <w:b/>
           <w:i/>
           <w:lang w:eastAsia="zh-CN"/>
@@ -40258,7 +40543,6 @@
               <m:ctrlPr>
                 <w:rPr>
                   <w:rFonts w:ascii="Cambria Math" w:hAnsi="Cambria Math"/>
-                  <w:b/>
                   <w:i/>
                   <w:lang w:eastAsia="zh-CN"/>
                 </w:rPr>
@@ -40266,9 +40550,6 @@
             </m:sSubPr>
             <m:e>
               <m:r>
-                <m:rPr>
-                  <m:sty m:val="bi"/>
-                </m:rPr>
                 <w:rPr>
                   <w:rFonts w:ascii="Cambria Math" w:hAnsi="Cambria Math"/>
                   <w:lang w:eastAsia="zh-CN"/>
@@ -40278,9 +40559,6 @@
             </m:e>
             <m:sub>
               <m:r>
-                <m:rPr>
-                  <m:sty m:val="bi"/>
-                </m:rPr>
                 <w:rPr>
                   <w:rFonts w:ascii="Cambria Math" w:hAnsi="Cambria Math"/>
                   <w:lang w:eastAsia="zh-CN"/>
@@ -40294,7 +40572,6 @@
               <m:ctrlPr>
                 <w:rPr>
                   <w:rFonts w:ascii="Cambria Math" w:hAnsi="Cambria Math"/>
-                  <w:b/>
                   <w:i/>
                   <w:lang w:eastAsia="zh-CN"/>
                 </w:rPr>
@@ -40308,7 +40585,6 @@
                   <m:ctrlPr>
                     <w:rPr>
                       <w:rFonts w:ascii="Cambria Math" w:hAnsi="Cambria Math"/>
-                      <w:b/>
                       <w:i/>
                       <w:lang w:eastAsia="zh-CN"/>
                     </w:rPr>
@@ -40328,7 +40604,6 @@
                       <m:ctrlPr>
                         <w:rPr>
                           <w:rFonts w:ascii="Cambria Math" w:hAnsi="Cambria Math"/>
-                          <w:b/>
                           <w:i/>
                           <w:lang w:eastAsia="zh-CN"/>
                         </w:rPr>
@@ -40337,9 +40612,6 @@
                     <m:mr>
                       <m:e>
                         <m:r>
-                          <m:rPr>
-                            <m:sty m:val="bi"/>
-                          </m:rPr>
                           <w:rPr>
                             <w:rFonts w:ascii="Cambria Math" w:hAnsi="Cambria Math"/>
                             <w:lang w:eastAsia="zh-CN"/>
@@ -40349,9 +40621,6 @@
                       </m:e>
                       <m:e>
                         <m:r>
-                          <m:rPr>
-                            <m:sty m:val="bi"/>
-                          </m:rPr>
                           <w:rPr>
                             <w:rFonts w:ascii="Cambria Math" w:hAnsi="Cambria Math"/>
                             <w:lang w:eastAsia="zh-CN"/>
@@ -40361,9 +40630,6 @@
                       </m:e>
                       <m:e>
                         <m:r>
-                          <m:rPr>
-                            <m:sty m:val="bi"/>
-                          </m:rPr>
                           <w:rPr>
                             <w:rFonts w:ascii="Cambria Math" w:hAnsi="Cambria Math"/>
                             <w:lang w:eastAsia="zh-CN"/>
@@ -40379,7 +40645,7 @@
             <m:sup>
               <m:r>
                 <m:rPr>
-                  <m:sty m:val="bi"/>
+                  <m:sty m:val="p"/>
                 </m:rPr>
                 <w:rPr>
                   <w:rFonts w:ascii="Cambria Math" w:hAnsi="Cambria Math"/>
@@ -40390,9 +40656,6 @@
             </m:sup>
           </m:sSup>
           <m:r>
-            <m:rPr>
-              <m:sty m:val="bi"/>
-            </m:rPr>
             <w:rPr>
               <w:rFonts w:ascii="Cambria Math" w:hAnsi="Cambria Math"/>
               <w:lang w:eastAsia="zh-CN"/>
@@ -40404,7 +40667,6 @@
               <m:ctrlPr>
                 <w:rPr>
                   <w:rFonts w:ascii="Cambria Math" w:hAnsi="Cambria Math"/>
-                  <w:b/>
                   <w:i/>
                   <w:lang w:eastAsia="zh-CN"/>
                 </w:rPr>
@@ -40412,9 +40674,6 @@
             </m:sSubPr>
             <m:e>
               <m:r>
-                <m:rPr>
-                  <m:sty m:val="bi"/>
-                </m:rPr>
                 <w:rPr>
                   <w:rFonts w:ascii="Cambria Math" w:hAnsi="Cambria Math"/>
                   <w:lang w:eastAsia="zh-CN"/>
@@ -40424,9 +40683,6 @@
             </m:e>
             <m:sub>
               <m:r>
-                <m:rPr>
-                  <m:sty m:val="bi"/>
-                </m:rPr>
                 <w:rPr>
                   <w:rFonts w:ascii="Cambria Math" w:hAnsi="Cambria Math"/>
                   <w:lang w:eastAsia="zh-CN"/>
@@ -40440,7 +40696,6 @@
               <m:ctrlPr>
                 <w:rPr>
                   <w:rFonts w:ascii="Cambria Math" w:hAnsi="Cambria Math"/>
-                  <w:b/>
                   <w:i/>
                   <w:lang w:eastAsia="zh-CN"/>
                 </w:rPr>
@@ -40454,7 +40709,6 @@
                   <m:ctrlPr>
                     <w:rPr>
                       <w:rFonts w:ascii="Cambria Math" w:hAnsi="Cambria Math"/>
-                      <w:b/>
                       <w:i/>
                       <w:lang w:eastAsia="zh-CN"/>
                     </w:rPr>
@@ -40474,7 +40728,6 @@
                       <m:ctrlPr>
                         <w:rPr>
                           <w:rFonts w:ascii="Cambria Math" w:hAnsi="Cambria Math"/>
-                          <w:b/>
                           <w:i/>
                           <w:lang w:eastAsia="zh-CN"/>
                         </w:rPr>
@@ -40483,9 +40736,6 @@
                     <m:mr>
                       <m:e>
                         <m:r>
-                          <m:rPr>
-                            <m:sty m:val="bi"/>
-                          </m:rPr>
                           <w:rPr>
                             <w:rFonts w:ascii="Cambria Math" w:hAnsi="Cambria Math"/>
                             <w:lang w:eastAsia="zh-CN"/>
@@ -40495,9 +40745,6 @@
                       </m:e>
                       <m:e>
                         <m:r>
-                          <m:rPr>
-                            <m:sty m:val="bi"/>
-                          </m:rPr>
                           <w:rPr>
                             <w:rFonts w:ascii="Cambria Math" w:hAnsi="Cambria Math"/>
                             <w:lang w:eastAsia="zh-CN"/>
@@ -40507,9 +40754,6 @@
                       </m:e>
                       <m:e>
                         <m:r>
-                          <m:rPr>
-                            <m:sty m:val="bi"/>
-                          </m:rPr>
                           <w:rPr>
                             <w:rFonts w:ascii="Cambria Math" w:hAnsi="Cambria Math"/>
                             <w:lang w:eastAsia="zh-CN"/>
@@ -40525,7 +40769,7 @@
             <m:sup>
               <m:r>
                 <m:rPr>
-                  <m:sty m:val="bi"/>
+                  <m:sty m:val="p"/>
                 </m:rPr>
                 <w:rPr>
                   <w:rFonts w:ascii="Cambria Math" w:hAnsi="Cambria Math"/>
@@ -40603,7 +40847,7 @@
       <w:pPr>
         <w:ind w:left="1440"/>
         <w:rPr>
-          <w:rFonts w:ascii="Cambria Math" w:hAnsi="Cambria Math"/>
+          <w:rFonts w:ascii="Cambria Math" w:hAnsi="Cambria Math" w:hint="eastAsia"/>
           <w:b/>
           <w:i/>
           <w:lang w:eastAsia="zh-CN"/>
@@ -40624,9 +40868,6 @@
             </m:dPr>
             <m:e>
               <m:r>
-                <m:rPr>
-                  <m:sty m:val="bi"/>
-                </m:rPr>
                 <w:rPr>
                   <w:rFonts w:ascii="Cambria Math" w:hAnsi="Cambria Math"/>
                   <w:lang w:eastAsia="zh-CN"/>
@@ -40668,9 +40909,6 @@
             </m:dPr>
             <m:e>
               <m:r>
-                <m:rPr>
-                  <m:sty m:val="bi"/>
-                </m:rPr>
                 <w:rPr>
                   <w:rFonts w:ascii="Cambria Math" w:hAnsi="Cambria Math"/>
                   <w:lang w:eastAsia="zh-CN"/>
@@ -40706,7 +40944,7 @@
       <w:pPr>
         <w:ind w:left="1440"/>
         <w:rPr>
-          <w:rFonts w:ascii="Cambria Math" w:hAnsi="Cambria Math"/>
+          <w:rFonts w:ascii="Cambria Math" w:hAnsi="Cambria Math" w:hint="eastAsia"/>
           <w:b/>
           <w:i/>
           <w:lang w:eastAsia="zh-CN"/>
@@ -40725,9 +40963,6 @@
             <m:t>⟹x=</m:t>
           </m:r>
           <m:r>
-            <m:rPr>
-              <m:sty m:val="bi"/>
-            </m:rPr>
             <w:rPr>
               <w:rFonts w:ascii="Cambria Math" w:hAnsi="Cambria Math"/>
               <w:lang w:eastAsia="zh-CN"/>
@@ -40739,7 +40974,6 @@
               <m:ctrlPr>
                 <w:rPr>
                   <w:rFonts w:ascii="Cambria Math" w:hAnsi="Cambria Math"/>
-                  <w:b/>
                   <w:i/>
                   <w:lang w:eastAsia="zh-CN"/>
                 </w:rPr>
@@ -40753,7 +40987,6 @@
                   <m:ctrlPr>
                     <w:rPr>
                       <w:rFonts w:ascii="Cambria Math" w:hAnsi="Cambria Math"/>
-                      <w:b/>
                       <w:i/>
                       <w:lang w:eastAsia="zh-CN"/>
                     </w:rPr>
@@ -40773,7 +41006,6 @@
                       <m:ctrlPr>
                         <w:rPr>
                           <w:rFonts w:ascii="Cambria Math" w:hAnsi="Cambria Math"/>
-                          <w:b/>
                           <w:i/>
                           <w:lang w:eastAsia="zh-CN"/>
                         </w:rPr>
@@ -40782,9 +41014,6 @@
                     <m:mr>
                       <m:e>
                         <m:r>
-                          <m:rPr>
-                            <m:sty m:val="bi"/>
-                          </m:rPr>
                           <w:rPr>
                             <w:rFonts w:ascii="Cambria Math" w:hAnsi="Cambria Math"/>
                             <w:lang w:eastAsia="zh-CN"/>
@@ -40794,9 +41023,6 @@
                       </m:e>
                       <m:e>
                         <m:r>
-                          <m:rPr>
-                            <m:sty m:val="bi"/>
-                          </m:rPr>
                           <w:rPr>
                             <w:rFonts w:ascii="Cambria Math" w:hAnsi="Cambria Math"/>
                             <w:lang w:eastAsia="zh-CN"/>
@@ -40806,9 +41032,6 @@
                       </m:e>
                       <m:e>
                         <m:r>
-                          <m:rPr>
-                            <m:sty m:val="bi"/>
-                          </m:rPr>
                           <w:rPr>
                             <w:rFonts w:ascii="Cambria Math" w:hAnsi="Cambria Math"/>
                             <w:lang w:eastAsia="zh-CN"/>
@@ -40824,7 +41047,7 @@
             <m:sup>
               <m:r>
                 <m:rPr>
-                  <m:sty m:val="bi"/>
+                  <m:sty m:val="p"/>
                 </m:rPr>
                 <w:rPr>
                   <w:rFonts w:ascii="Cambria Math" w:hAnsi="Cambria Math"/>
@@ -40865,7 +41088,7 @@
       <w:pPr>
         <w:ind w:left="1440"/>
         <w:rPr>
-          <w:rFonts w:ascii="Cambria Math" w:hAnsi="Cambria Math"/>
+          <w:rFonts w:ascii="Cambria Math" w:hAnsi="Cambria Math" w:hint="eastAsia"/>
           <w:b/>
           <w:i/>
           <w:lang w:eastAsia="zh-CN"/>
@@ -40910,7 +41133,6 @@
                   <m:ctrlPr>
                     <w:rPr>
                       <w:rFonts w:ascii="Cambria Math" w:hAnsi="Cambria Math"/>
-                      <w:b/>
                       <w:i/>
                       <w:lang w:eastAsia="zh-CN"/>
                     </w:rPr>
@@ -40923,7 +41145,6 @@
                         <m:ctrlPr>
                           <w:rPr>
                             <w:rFonts w:ascii="Cambria Math" w:hAnsi="Cambria Math"/>
-                            <w:b/>
                             <w:i/>
                             <w:lang w:eastAsia="zh-CN"/>
                           </w:rPr>
@@ -40931,9 +41152,6 @@
                       </m:fPr>
                       <m:num>
                         <m:r>
-                          <m:rPr>
-                            <m:sty m:val="bi"/>
-                          </m:rPr>
                           <w:rPr>
                             <w:rFonts w:ascii="Cambria Math" w:hAnsi="Cambria Math"/>
                             <w:lang w:eastAsia="zh-CN"/>
@@ -40943,9 +41161,6 @@
                       </m:num>
                       <m:den>
                         <m:r>
-                          <m:rPr>
-                            <m:sty m:val="bi"/>
-                          </m:rPr>
                           <w:rPr>
                             <w:rFonts w:ascii="Cambria Math" w:hAnsi="Cambria Math"/>
                             <w:lang w:eastAsia="zh-CN"/>
@@ -40961,7 +41176,6 @@
                         <m:ctrlPr>
                           <w:rPr>
                             <w:rFonts w:ascii="Cambria Math" w:hAnsi="Cambria Math"/>
-                            <w:b/>
                             <w:i/>
                             <w:lang w:eastAsia="zh-CN"/>
                           </w:rPr>
@@ -40969,9 +41183,6 @@
                       </m:fPr>
                       <m:num>
                         <m:r>
-                          <m:rPr>
-                            <m:sty m:val="bi"/>
-                          </m:rPr>
                           <w:rPr>
                             <w:rFonts w:ascii="Cambria Math" w:hAnsi="Cambria Math"/>
                             <w:lang w:eastAsia="zh-CN"/>
@@ -40981,9 +41192,6 @@
                       </m:num>
                       <m:den>
                         <m:r>
-                          <m:rPr>
-                            <m:sty m:val="bi"/>
-                          </m:rPr>
                           <w:rPr>
                             <w:rFonts w:ascii="Cambria Math" w:hAnsi="Cambria Math"/>
                             <w:lang w:eastAsia="zh-CN"/>
@@ -40999,7 +41207,6 @@
                         <m:ctrlPr>
                           <w:rPr>
                             <w:rFonts w:ascii="Cambria Math" w:hAnsi="Cambria Math"/>
-                            <w:b/>
                             <w:i/>
                             <w:lang w:eastAsia="zh-CN"/>
                           </w:rPr>
@@ -41007,9 +41214,6 @@
                       </m:fPr>
                       <m:num>
                         <m:r>
-                          <m:rPr>
-                            <m:sty m:val="bi"/>
-                          </m:rPr>
                           <w:rPr>
                             <w:rFonts w:ascii="Cambria Math" w:hAnsi="Cambria Math"/>
                             <w:lang w:eastAsia="zh-CN"/>
@@ -41019,9 +41223,6 @@
                       </m:num>
                       <m:den>
                         <m:r>
-                          <m:rPr>
-                            <m:sty m:val="bi"/>
-                          </m:rPr>
                           <w:rPr>
                             <w:rFonts w:ascii="Cambria Math" w:hAnsi="Cambria Math"/>
                             <w:lang w:eastAsia="zh-CN"/>
@@ -41039,7 +41240,6 @@
                         <m:ctrlPr>
                           <w:rPr>
                             <w:rFonts w:ascii="Cambria Math" w:hAnsi="Cambria Math"/>
-                            <w:b/>
                             <w:i/>
                             <w:lang w:eastAsia="zh-CN"/>
                           </w:rPr>
@@ -41047,9 +41247,6 @@
                       </m:fPr>
                       <m:num>
                         <m:r>
-                          <m:rPr>
-                            <m:sty m:val="bi"/>
-                          </m:rPr>
                           <w:rPr>
                             <w:rFonts w:ascii="Cambria Math" w:hAnsi="Cambria Math"/>
                             <w:lang w:eastAsia="zh-CN"/>
@@ -41059,9 +41256,6 @@
                       </m:num>
                       <m:den>
                         <m:r>
-                          <m:rPr>
-                            <m:sty m:val="bi"/>
-                          </m:rPr>
                           <w:rPr>
                             <w:rFonts w:ascii="Cambria Math" w:hAnsi="Cambria Math"/>
                             <w:lang w:eastAsia="zh-CN"/>
@@ -41077,7 +41271,6 @@
                         <m:ctrlPr>
                           <w:rPr>
                             <w:rFonts w:ascii="Cambria Math" w:hAnsi="Cambria Math"/>
-                            <w:b/>
                             <w:i/>
                             <w:lang w:eastAsia="zh-CN"/>
                           </w:rPr>
@@ -41085,9 +41278,6 @@
                       </m:fPr>
                       <m:num>
                         <m:r>
-                          <m:rPr>
-                            <m:sty m:val="bi"/>
-                          </m:rPr>
                           <w:rPr>
                             <w:rFonts w:ascii="Cambria Math" w:hAnsi="Cambria Math"/>
                             <w:lang w:eastAsia="zh-CN"/>
@@ -41097,9 +41287,6 @@
                       </m:num>
                       <m:den>
                         <m:r>
-                          <m:rPr>
-                            <m:sty m:val="bi"/>
-                          </m:rPr>
                           <w:rPr>
                             <w:rFonts w:ascii="Cambria Math" w:hAnsi="Cambria Math"/>
                             <w:lang w:eastAsia="zh-CN"/>
@@ -41115,7 +41302,6 @@
                         <m:ctrlPr>
                           <w:rPr>
                             <w:rFonts w:ascii="Cambria Math" w:hAnsi="Cambria Math"/>
-                            <w:b/>
                             <w:i/>
                             <w:lang w:eastAsia="zh-CN"/>
                           </w:rPr>
@@ -41123,9 +41309,6 @@
                       </m:fPr>
                       <m:num>
                         <m:r>
-                          <m:rPr>
-                            <m:sty m:val="bi"/>
-                          </m:rPr>
                           <w:rPr>
                             <w:rFonts w:ascii="Cambria Math" w:hAnsi="Cambria Math"/>
                             <w:lang w:eastAsia="zh-CN"/>
@@ -41135,9 +41318,6 @@
                       </m:num>
                       <m:den>
                         <m:r>
-                          <m:rPr>
-                            <m:sty m:val="bi"/>
-                          </m:rPr>
                           <w:rPr>
                             <w:rFonts w:ascii="Cambria Math" w:hAnsi="Cambria Math"/>
                             <w:lang w:eastAsia="zh-CN"/>
@@ -41155,7 +41335,6 @@
                         <m:ctrlPr>
                           <w:rPr>
                             <w:rFonts w:ascii="Cambria Math" w:hAnsi="Cambria Math"/>
-                            <w:b/>
                             <w:i/>
                             <w:lang w:eastAsia="zh-CN"/>
                           </w:rPr>
@@ -41163,9 +41342,6 @@
                       </m:fPr>
                       <m:num>
                         <m:r>
-                          <m:rPr>
-                            <m:sty m:val="bi"/>
-                          </m:rPr>
                           <w:rPr>
                             <w:rFonts w:ascii="Cambria Math" w:hAnsi="Cambria Math"/>
                             <w:lang w:eastAsia="zh-CN"/>
@@ -41175,9 +41351,6 @@
                       </m:num>
                       <m:den>
                         <m:r>
-                          <m:rPr>
-                            <m:sty m:val="bi"/>
-                          </m:rPr>
                           <w:rPr>
                             <w:rFonts w:ascii="Cambria Math" w:hAnsi="Cambria Math"/>
                             <w:lang w:eastAsia="zh-CN"/>
@@ -41193,7 +41366,6 @@
                         <m:ctrlPr>
                           <w:rPr>
                             <w:rFonts w:ascii="Cambria Math" w:hAnsi="Cambria Math"/>
-                            <w:b/>
                             <w:i/>
                             <w:lang w:eastAsia="zh-CN"/>
                           </w:rPr>
@@ -41201,9 +41373,6 @@
                       </m:fPr>
                       <m:num>
                         <m:r>
-                          <m:rPr>
-                            <m:sty m:val="bi"/>
-                          </m:rPr>
                           <w:rPr>
                             <w:rFonts w:ascii="Cambria Math" w:hAnsi="Cambria Math"/>
                             <w:lang w:eastAsia="zh-CN"/>
@@ -41213,9 +41382,6 @@
                       </m:num>
                       <m:den>
                         <m:r>
-                          <m:rPr>
-                            <m:sty m:val="bi"/>
-                          </m:rPr>
                           <w:rPr>
                             <w:rFonts w:ascii="Cambria Math" w:hAnsi="Cambria Math"/>
                             <w:lang w:eastAsia="zh-CN"/>
@@ -41231,7 +41397,6 @@
                         <m:ctrlPr>
                           <w:rPr>
                             <w:rFonts w:ascii="Cambria Math" w:hAnsi="Cambria Math"/>
-                            <w:b/>
                             <w:i/>
                             <w:lang w:eastAsia="zh-CN"/>
                           </w:rPr>
@@ -41239,9 +41404,6 @@
                       </m:fPr>
                       <m:num>
                         <m:r>
-                          <m:rPr>
-                            <m:sty m:val="bi"/>
-                          </m:rPr>
                           <w:rPr>
                             <w:rFonts w:ascii="Cambria Math" w:hAnsi="Cambria Math"/>
                             <w:lang w:eastAsia="zh-CN"/>
@@ -41251,9 +41413,6 @@
                       </m:num>
                       <m:den>
                         <m:r>
-                          <m:rPr>
-                            <m:sty m:val="bi"/>
-                          </m:rPr>
                           <w:rPr>
                             <w:rFonts w:ascii="Cambria Math" w:hAnsi="Cambria Math"/>
                             <w:lang w:eastAsia="zh-CN"/>
@@ -41332,7 +41491,7 @@
       <w:pPr>
         <w:ind w:left="1440"/>
         <w:rPr>
-          <w:rFonts w:ascii="Cambria Math" w:hAnsi="Cambria Math"/>
+          <w:rFonts w:ascii="Cambria Math" w:hAnsi="Cambria Math" w:hint="eastAsia"/>
           <w:b/>
           <w:i/>
           <w:lang w:eastAsia="zh-CN"/>
@@ -41355,9 +41514,6 @@
             </m:dPr>
             <m:e>
               <m:r>
-                <m:rPr>
-                  <m:sty m:val="bi"/>
-                </m:rPr>
                 <w:rPr>
                   <w:rFonts w:ascii="Cambria Math" w:hAnsi="Cambria Math"/>
                   <w:lang w:eastAsia="zh-CN"/>
@@ -41391,7 +41547,6 @@
               <m:ctrlPr>
                 <w:rPr>
                   <w:rFonts w:ascii="Cambria Math" w:hAnsi="Cambria Math"/>
-                  <w:b/>
                   <w:i/>
                   <w:lang w:eastAsia="zh-CN"/>
                 </w:rPr>
@@ -41399,9 +41554,6 @@
             </m:dPr>
             <m:e>
               <m:r>
-                <m:rPr>
-                  <m:sty m:val="bi"/>
-                </m:rPr>
                 <w:rPr>
                   <w:rFonts w:ascii="Cambria Math" w:hAnsi="Cambria Math"/>
                   <w:lang w:eastAsia="zh-CN"/>
@@ -41417,7 +41569,6 @@
               <m:ctrlPr>
                 <w:rPr>
                   <w:rFonts w:ascii="Cambria Math" w:hAnsi="Cambria Math"/>
-                  <w:b/>
                   <w:i/>
                   <w:lang w:eastAsia="zh-CN"/>
                 </w:rPr>
@@ -41425,9 +41576,6 @@
             </m:dPr>
             <m:e>
               <m:r>
-                <m:rPr>
-                  <m:sty m:val="bi"/>
-                </m:rPr>
                 <w:rPr>
                   <w:rFonts w:ascii="Cambria Math" w:hAnsi="Cambria Math"/>
                   <w:lang w:eastAsia="zh-CN"/>
@@ -41439,7 +41587,6 @@
                   <m:ctrlPr>
                     <w:rPr>
                       <w:rFonts w:ascii="Cambria Math" w:hAnsi="Cambria Math"/>
-                      <w:b/>
                       <w:i/>
                       <w:lang w:eastAsia="zh-CN"/>
                     </w:rPr>
@@ -41447,9 +41594,6 @@
                 </m:fPr>
                 <m:num>
                   <m:r>
-                    <m:rPr>
-                      <m:sty m:val="bi"/>
-                    </m:rPr>
                     <w:rPr>
                       <w:rFonts w:ascii="Cambria Math" w:hAnsi="Cambria Math"/>
                       <w:lang w:eastAsia="zh-CN"/>
@@ -41459,9 +41603,6 @@
                 </m:num>
                 <m:den>
                   <m:r>
-                    <m:rPr>
-                      <m:sty m:val="bi"/>
-                    </m:rPr>
                     <w:rPr>
                       <w:rFonts w:ascii="Cambria Math" w:hAnsi="Cambria Math"/>
                       <w:lang w:eastAsia="zh-CN"/>
@@ -41475,7 +41616,6 @@
                   <m:ctrlPr>
                     <w:rPr>
                       <w:rFonts w:ascii="Cambria Math" w:hAnsi="Cambria Math"/>
-                      <w:b/>
                       <w:i/>
                       <w:lang w:eastAsia="zh-CN"/>
                     </w:rPr>
@@ -41483,9 +41623,6 @@
                 </m:dPr>
                 <m:e>
                   <m:r>
-                    <m:rPr>
-                      <m:sty m:val="bi"/>
-                    </m:rPr>
                     <w:rPr>
                       <w:rFonts w:ascii="Cambria Math" w:hAnsi="Cambria Math"/>
                       <w:lang w:eastAsia="zh-CN"/>
@@ -41498,7 +41635,6 @@
                       <m:ctrlPr>
                         <w:rPr>
                           <w:rFonts w:ascii="Cambria Math" w:hAnsi="Cambria Math"/>
-                          <w:b/>
                           <w:i/>
                           <w:lang w:eastAsia="zh-CN"/>
                         </w:rPr>
@@ -41507,9 +41643,6 @@
                     <m:deg/>
                     <m:e>
                       <m:r>
-                        <m:rPr>
-                          <m:sty m:val="bi"/>
-                        </m:rPr>
                         <w:rPr>
                           <w:rFonts w:ascii="Cambria Math" w:hAnsi="Cambria Math"/>
                           <w:lang w:eastAsia="zh-CN"/>
@@ -41529,7 +41662,6 @@
               <m:ctrlPr>
                 <w:rPr>
                   <w:rFonts w:ascii="Cambria Math" w:hAnsi="Cambria Math"/>
-                  <w:b/>
                   <w:i/>
                   <w:lang w:eastAsia="zh-CN"/>
                 </w:rPr>
@@ -41537,9 +41669,6 @@
             </m:dPr>
             <m:e>
               <m:r>
-                <m:rPr>
-                  <m:sty m:val="bi"/>
-                </m:rPr>
                 <w:rPr>
                   <w:rFonts w:ascii="Cambria Math" w:hAnsi="Cambria Math"/>
                   <w:lang w:eastAsia="zh-CN"/>
@@ -41551,7 +41680,6 @@
                   <m:ctrlPr>
                     <w:rPr>
                       <w:rFonts w:ascii="Cambria Math" w:hAnsi="Cambria Math"/>
-                      <w:b/>
                       <w:i/>
                       <w:lang w:eastAsia="zh-CN"/>
                     </w:rPr>
@@ -41559,9 +41687,6 @@
                 </m:fPr>
                 <m:num>
                   <m:r>
-                    <m:rPr>
-                      <m:sty m:val="bi"/>
-                    </m:rPr>
                     <w:rPr>
                       <w:rFonts w:ascii="Cambria Math" w:hAnsi="Cambria Math"/>
                       <w:lang w:eastAsia="zh-CN"/>
@@ -41571,9 +41696,6 @@
                 </m:num>
                 <m:den>
                   <m:r>
-                    <m:rPr>
-                      <m:sty m:val="bi"/>
-                    </m:rPr>
                     <w:rPr>
                       <w:rFonts w:ascii="Cambria Math" w:hAnsi="Cambria Math"/>
                       <w:lang w:eastAsia="zh-CN"/>
@@ -41587,7 +41709,6 @@
                   <m:ctrlPr>
                     <w:rPr>
                       <w:rFonts w:ascii="Cambria Math" w:hAnsi="Cambria Math"/>
-                      <w:b/>
                       <w:i/>
                       <w:lang w:eastAsia="zh-CN"/>
                     </w:rPr>
@@ -41595,9 +41716,6 @@
                 </m:dPr>
                 <m:e>
                   <m:r>
-                    <m:rPr>
-                      <m:sty m:val="bi"/>
-                    </m:rPr>
                     <w:rPr>
                       <w:rFonts w:ascii="Cambria Math" w:hAnsi="Cambria Math"/>
                       <w:lang w:eastAsia="zh-CN"/>
@@ -41610,7 +41728,6 @@
                       <m:ctrlPr>
                         <w:rPr>
                           <w:rFonts w:ascii="Cambria Math" w:hAnsi="Cambria Math"/>
-                          <w:b/>
                           <w:i/>
                           <w:lang w:eastAsia="zh-CN"/>
                         </w:rPr>
@@ -41619,9 +41736,6 @@
                     <m:deg/>
                     <m:e>
                       <m:r>
-                        <m:rPr>
-                          <m:sty m:val="bi"/>
-                        </m:rPr>
                         <w:rPr>
                           <w:rFonts w:ascii="Cambria Math" w:hAnsi="Cambria Math"/>
                           <w:lang w:eastAsia="zh-CN"/>
@@ -41648,7 +41762,6 @@
         <w:rPr>
           <w:lang w:eastAsia="zh-CN"/>
         </w:rPr>
-        <w:lastRenderedPageBreak/>
         <w:t xml:space="preserve">Hence, </w:t>
       </w:r>
       <m:oMath>
@@ -41785,7 +41898,7 @@
       <w:pPr>
         <w:ind w:left="1440"/>
         <w:rPr>
-          <w:rFonts w:ascii="Cambria Math" w:hAnsi="Cambria Math"/>
+          <w:rFonts w:ascii="Cambria Math" w:hAnsi="Cambria Math" w:hint="eastAsia"/>
           <w:b/>
           <w:i/>
           <w:lang w:eastAsia="zh-CN"/>
@@ -41804,9 +41917,6 @@
             <m:t>x=</m:t>
           </m:r>
           <m:r>
-            <m:rPr>
-              <m:sty m:val="bi"/>
-            </m:rPr>
             <w:rPr>
               <w:rFonts w:ascii="Cambria Math" w:hAnsi="Cambria Math"/>
               <w:lang w:eastAsia="zh-CN"/>
@@ -41818,7 +41928,6 @@
               <m:ctrlPr>
                 <w:rPr>
                   <w:rFonts w:ascii="Cambria Math" w:hAnsi="Cambria Math"/>
-                  <w:b/>
                   <w:i/>
                   <w:lang w:eastAsia="zh-CN"/>
                 </w:rPr>
@@ -41832,7 +41941,6 @@
                   <m:ctrlPr>
                     <w:rPr>
                       <w:rFonts w:ascii="Cambria Math" w:hAnsi="Cambria Math"/>
-                      <w:b/>
                       <w:i/>
                       <w:lang w:eastAsia="zh-CN"/>
                     </w:rPr>
@@ -41852,7 +41960,6 @@
                       <m:ctrlPr>
                         <w:rPr>
                           <w:rFonts w:ascii="Cambria Math" w:hAnsi="Cambria Math"/>
-                          <w:b/>
                           <w:i/>
                           <w:lang w:eastAsia="zh-CN"/>
                         </w:rPr>
@@ -41865,7 +41972,6 @@
                             <m:ctrlPr>
                               <w:rPr>
                                 <w:rFonts w:ascii="Cambria Math" w:hAnsi="Cambria Math"/>
-                                <w:b/>
                                 <w:i/>
                                 <w:lang w:eastAsia="zh-CN"/>
                               </w:rPr>
@@ -41873,9 +41979,6 @@
                           </m:fPr>
                           <m:num>
                             <m:r>
-                              <m:rPr>
-                                <m:sty m:val="bi"/>
-                              </m:rPr>
                               <w:rPr>
                                 <w:rFonts w:ascii="Cambria Math" w:hAnsi="Cambria Math"/>
                                 <w:lang w:eastAsia="zh-CN"/>
@@ -41885,9 +41988,6 @@
                           </m:num>
                           <m:den>
                             <m:r>
-                              <m:rPr>
-                                <m:sty m:val="bi"/>
-                              </m:rPr>
                               <w:rPr>
                                 <w:rFonts w:ascii="Cambria Math" w:hAnsi="Cambria Math"/>
                                 <w:lang w:eastAsia="zh-CN"/>
@@ -41903,7 +42003,6 @@
                             <m:ctrlPr>
                               <w:rPr>
                                 <w:rFonts w:ascii="Cambria Math" w:hAnsi="Cambria Math"/>
-                                <w:b/>
                                 <w:i/>
                                 <w:lang w:eastAsia="zh-CN"/>
                               </w:rPr>
@@ -41911,9 +42010,6 @@
                           </m:fPr>
                           <m:num>
                             <m:r>
-                              <m:rPr>
-                                <m:sty m:val="bi"/>
-                              </m:rPr>
                               <w:rPr>
                                 <w:rFonts w:ascii="Cambria Math" w:hAnsi="Cambria Math"/>
                                 <w:lang w:eastAsia="zh-CN"/>
@@ -41923,9 +42019,6 @@
                           </m:num>
                           <m:den>
                             <m:r>
-                              <m:rPr>
-                                <m:sty m:val="bi"/>
-                              </m:rPr>
                               <w:rPr>
                                 <w:rFonts w:ascii="Cambria Math" w:hAnsi="Cambria Math"/>
                                 <w:lang w:eastAsia="zh-CN"/>
@@ -41941,7 +42034,6 @@
                             <m:ctrlPr>
                               <w:rPr>
                                 <w:rFonts w:ascii="Cambria Math" w:hAnsi="Cambria Math"/>
-                                <w:b/>
                                 <w:i/>
                                 <w:lang w:eastAsia="zh-CN"/>
                               </w:rPr>
@@ -41949,9 +42041,6 @@
                           </m:fPr>
                           <m:num>
                             <m:r>
-                              <m:rPr>
-                                <m:sty m:val="bi"/>
-                              </m:rPr>
                               <w:rPr>
                                 <w:rFonts w:ascii="Cambria Math" w:hAnsi="Cambria Math"/>
                                 <w:lang w:eastAsia="zh-CN"/>
@@ -41961,9 +42050,6 @@
                           </m:num>
                           <m:den>
                             <m:r>
-                              <m:rPr>
-                                <m:sty m:val="bi"/>
-                              </m:rPr>
                               <w:rPr>
                                 <w:rFonts w:ascii="Cambria Math" w:hAnsi="Cambria Math"/>
                                 <w:lang w:eastAsia="zh-CN"/>
@@ -41981,7 +42067,7 @@
             <m:sup>
               <m:r>
                 <m:rPr>
-                  <m:sty m:val="bi"/>
+                  <m:sty m:val="p"/>
                 </m:rPr>
                 <w:rPr>
                   <w:rFonts w:ascii="Cambria Math" w:hAnsi="Cambria Math"/>
@@ -41998,7 +42084,6 @@
       <w:pPr>
         <w:ind w:left="1440"/>
         <w:rPr>
-          <w:rFonts w:eastAsia="SimSun" w:hint="eastAsia"/>
           <w:lang w:eastAsia="zh-CN"/>
         </w:rPr>
       </w:pPr>
@@ -42342,27 +42427,7 @@
             <w:rFonts w:ascii="Cambria Math" w:hAnsi="Cambria Math"/>
             <w:lang w:eastAsia="zh-CN"/>
           </w:rPr>
-          <m:t>A</m:t>
-        </m:r>
-        <m:r>
-          <m:rPr>
-            <m:sty m:val="bi"/>
-          </m:rPr>
-          <w:rPr>
-            <w:rFonts w:ascii="Cambria Math" w:hAnsi="Cambria Math"/>
-            <w:lang w:eastAsia="zh-CN"/>
-          </w:rPr>
-          <m:t>~</m:t>
-        </m:r>
-        <m:r>
-          <m:rPr>
-            <m:sty m:val="bi"/>
-          </m:rPr>
-          <w:rPr>
-            <w:rFonts w:ascii="Cambria Math" w:hAnsi="Cambria Math"/>
-            <w:lang w:eastAsia="zh-CN"/>
-          </w:rPr>
-          <m:t>B</m:t>
+          <m:t>A~B</m:t>
         </m:r>
       </m:oMath>
       <w:r>
@@ -42410,27 +42475,7 @@
             <w:rFonts w:ascii="Cambria Math" w:hAnsi="Cambria Math"/>
             <w:lang w:eastAsia="zh-CN"/>
           </w:rPr>
-          <m:t>A</m:t>
-        </m:r>
-        <m:r>
-          <m:rPr>
-            <m:sty m:val="bi"/>
-          </m:rPr>
-          <w:rPr>
-            <w:rFonts w:ascii="Cambria Math" w:hAnsi="Cambria Math"/>
-            <w:lang w:eastAsia="zh-CN"/>
-          </w:rPr>
-          <m:t>~</m:t>
-        </m:r>
-        <m:r>
-          <m:rPr>
-            <m:sty m:val="bi"/>
-          </m:rPr>
-          <w:rPr>
-            <w:rFonts w:ascii="Cambria Math" w:hAnsi="Cambria Math"/>
-            <w:lang w:eastAsia="zh-CN"/>
-          </w:rPr>
-          <m:t>A</m:t>
+          <m:t>A~A</m:t>
         </m:r>
       </m:oMath>
     </w:p>
@@ -42454,27 +42499,7 @@
             <w:rFonts w:ascii="Cambria Math" w:hAnsi="Cambria Math"/>
             <w:lang w:eastAsia="zh-CN"/>
           </w:rPr>
-          <m:t>A</m:t>
-        </m:r>
-        <m:r>
-          <m:rPr>
-            <m:sty m:val="bi"/>
-          </m:rPr>
-          <w:rPr>
-            <w:rFonts w:ascii="Cambria Math" w:hAnsi="Cambria Math"/>
-            <w:lang w:eastAsia="zh-CN"/>
-          </w:rPr>
-          <m:t>~</m:t>
-        </m:r>
-        <m:r>
-          <m:rPr>
-            <m:sty m:val="bi"/>
-          </m:rPr>
-          <w:rPr>
-            <w:rFonts w:ascii="Cambria Math" w:hAnsi="Cambria Math"/>
-            <w:lang w:eastAsia="zh-CN"/>
-          </w:rPr>
-          <m:t>B⟹B~A</m:t>
+          <m:t>A~B⟹B~A</m:t>
         </m:r>
       </m:oMath>
     </w:p>
@@ -42486,7 +42511,6 @@
           <w:numId w:val="28"/>
         </w:numPr>
         <w:rPr>
-          <w:rFonts w:hint="eastAsia"/>
           <w:lang w:eastAsia="zh-CN"/>
         </w:rPr>
       </w:pPr>
@@ -42499,27 +42523,7 @@
             <w:rFonts w:ascii="Cambria Math" w:hAnsi="Cambria Math"/>
             <w:lang w:eastAsia="zh-CN"/>
           </w:rPr>
-          <m:t>A</m:t>
-        </m:r>
-        <m:r>
-          <m:rPr>
-            <m:sty m:val="bi"/>
-          </m:rPr>
-          <w:rPr>
-            <w:rFonts w:ascii="Cambria Math" w:hAnsi="Cambria Math"/>
-            <w:lang w:eastAsia="zh-CN"/>
-          </w:rPr>
-          <m:t>~</m:t>
-        </m:r>
-        <m:r>
-          <m:rPr>
-            <m:sty m:val="bi"/>
-          </m:rPr>
-          <w:rPr>
-            <w:rFonts w:ascii="Cambria Math" w:hAnsi="Cambria Math"/>
-            <w:lang w:eastAsia="zh-CN"/>
-          </w:rPr>
-          <m:t>B</m:t>
+          <m:t>A~B</m:t>
         </m:r>
       </m:oMath>
       <w:r>
@@ -42592,27 +42596,7 @@
             <w:rFonts w:ascii="Cambria Math" w:hAnsi="Cambria Math"/>
             <w:lang w:eastAsia="zh-CN"/>
           </w:rPr>
-          <m:t>A</m:t>
-        </m:r>
-        <m:r>
-          <m:rPr>
-            <m:sty m:val="bi"/>
-          </m:rPr>
-          <w:rPr>
-            <w:rFonts w:ascii="Cambria Math" w:hAnsi="Cambria Math"/>
-            <w:lang w:eastAsia="zh-CN"/>
-          </w:rPr>
-          <m:t>~</m:t>
-        </m:r>
-        <m:r>
-          <m:rPr>
-            <m:sty m:val="bi"/>
-          </m:rPr>
-          <w:rPr>
-            <w:rFonts w:ascii="Cambria Math" w:hAnsi="Cambria Math"/>
-            <w:lang w:eastAsia="zh-CN"/>
-          </w:rPr>
-          <m:t>B</m:t>
+          <m:t>A~B</m:t>
         </m:r>
       </m:oMath>
       <w:r>
@@ -43154,19 +43138,7 @@
         <w:rPr>
           <w:lang w:eastAsia="zh-CN"/>
         </w:rPr>
-        <w:t>by its eigenvalues and eige</w:t>
-      </w:r>
-      <w:r>
-        <w:rPr>
-          <w:lang w:eastAsia="zh-CN"/>
-        </w:rPr>
-        <w:t>n</w:t>
-      </w:r>
-      <w:r>
-        <w:rPr>
-          <w:lang w:eastAsia="zh-CN"/>
-        </w:rPr>
-        <w:t>vectors</w:t>
+        <w:t>by its eigenvalues and eigenvectors</w:t>
       </w:r>
       <w:r>
         <w:rPr>
@@ -43227,17 +43199,7 @@
               <w:rFonts w:ascii="Cambria Math" w:hAnsi="Cambria Math"/>
               <w:lang w:eastAsia="zh-CN"/>
             </w:rPr>
-            <m:t>AP=</m:t>
-          </m:r>
-          <m:r>
-            <m:rPr>
-              <m:sty m:val="p"/>
-            </m:rPr>
-            <w:rPr>
-              <w:rFonts w:ascii="Cambria Math" w:hAnsi="Cambria Math"/>
-              <w:lang w:eastAsia="zh-CN"/>
-            </w:rPr>
-            <m:t>Λ=</m:t>
+            <m:t>AP=Λ=</m:t>
           </m:r>
           <m:d>
             <m:dPr>
@@ -43795,7 +43757,6 @@
           <w:lang w:eastAsia="zh-CN"/>
         </w:rPr>
       </w:pPr>
-      <w:proofErr w:type="gramStart"/>
       <w:r>
         <w:rPr>
           <w:lang w:eastAsia="zh-CN"/>
@@ -43808,7 +43769,6 @@
         </w:rPr>
         <w:t xml:space="preserve"> </w:t>
       </w:r>
-      <w:proofErr w:type="gramEnd"/>
       <m:oMath>
         <m:sSub>
           <m:sSubPr>
@@ -44241,6 +44201,7 @@
         <w:rPr>
           <w:lang w:eastAsia="zh-CN"/>
         </w:rPr>
+        <w:lastRenderedPageBreak/>
         <w:t xml:space="preserve">Solution: let the initial city and country population be </w:t>
       </w:r>
       <m:oMath>
@@ -44667,17 +44628,7 @@
             <w:rFonts w:ascii="Cambria Math" w:hAnsi="Cambria Math"/>
             <w:lang w:eastAsia="zh-CN"/>
           </w:rPr>
-          <m:t>A</m:t>
-        </m:r>
-        <m:r>
-          <m:rPr>
-            <m:sty m:val="bi"/>
-          </m:rPr>
-          <w:rPr>
-            <w:rFonts w:ascii="Cambria Math" w:hAnsi="Cambria Math"/>
-            <w:lang w:eastAsia="zh-CN"/>
-          </w:rPr>
-          <m:t>=</m:t>
+          <m:t>A=</m:t>
         </m:r>
         <m:d>
           <m:dPr>
@@ -45098,17 +45049,7 @@
             <w:rFonts w:ascii="Cambria Math" w:hAnsi="Cambria Math"/>
             <w:lang w:eastAsia="zh-CN"/>
           </w:rPr>
-          <m:t xml:space="preserve"> </m:t>
-        </m:r>
-        <m:r>
-          <m:rPr>
-            <m:sty m:val="bi"/>
-          </m:rPr>
-          <w:rPr>
-            <w:rFonts w:ascii="Cambria Math" w:hAnsi="Cambria Math"/>
-            <w:lang w:eastAsia="zh-CN"/>
-          </w:rPr>
-          <m:t>A</m:t>
+          <m:t xml:space="preserve"> A</m:t>
         </m:r>
       </m:oMath>
       <w:r>
@@ -45225,11 +45166,19 @@
         </w:rPr>
         <w:t>c</w:t>
       </w:r>
+      <w:proofErr w:type="gramStart"/>
       <w:r>
         <w:rPr>
           <w:lang w:eastAsia="zh-CN"/>
         </w:rPr>
-        <w:t>tors are</w:t>
+        <w:t>tors</w:t>
+      </w:r>
+      <w:proofErr w:type="gramEnd"/>
+      <w:r>
+        <w:rPr>
+          <w:lang w:eastAsia="zh-CN"/>
+        </w:rPr>
+        <w:t xml:space="preserve"> are</w:t>
       </w:r>
       <w:r>
         <w:rPr>
@@ -45417,14 +45366,12 @@
         </w:rPr>
         <w:t xml:space="preserve"> </w:t>
       </w:r>
-      <w:proofErr w:type="gramStart"/>
       <w:r>
         <w:rPr>
           <w:lang w:eastAsia="zh-CN"/>
         </w:rPr>
         <w:t xml:space="preserve">and </w:t>
       </w:r>
-      <w:proofErr w:type="gramEnd"/>
       <m:oMath>
         <m:sSub>
           <m:sSubPr>
@@ -46071,6 +46018,9 @@
             </m:sup>
           </m:sSup>
           <m:r>
+            <m:rPr>
+              <m:sty m:val="p"/>
+            </m:rPr>
             <w:rPr>
               <w:lang w:eastAsia="zh-CN"/>
             </w:rPr>
@@ -46461,6 +46411,9 @@
             </m:sup>
           </m:sSup>
           <m:r>
+            <m:rPr>
+              <m:sty m:val="p"/>
+            </m:rPr>
             <w:rPr>
               <w:lang w:eastAsia="zh-CN"/>
             </w:rPr>
@@ -48862,17 +48815,7 @@
             <w:rFonts w:ascii="Cambria Math" w:hAnsi="Cambria Math"/>
             <w:lang w:eastAsia="zh-CN"/>
           </w:rPr>
-          <m:t>A</m:t>
-        </m:r>
-        <m:r>
-          <m:rPr>
-            <m:sty m:val="bi"/>
-          </m:rPr>
-          <w:rPr>
-            <w:rFonts w:ascii="Cambria Math" w:hAnsi="Cambria Math"/>
-            <w:lang w:eastAsia="zh-CN"/>
-          </w:rPr>
-          <m:t>=</m:t>
+          <m:t>A=</m:t>
         </m:r>
         <m:d>
           <m:dPr>
@@ -49077,17 +49020,7 @@
               <w:rFonts w:ascii="Cambria Math" w:hAnsi="Cambria Math"/>
               <w:lang w:eastAsia="zh-CN"/>
             </w:rPr>
-            <m:t>A</m:t>
-          </m:r>
-          <m:r>
-            <m:rPr>
-              <m:sty m:val="bi"/>
-            </m:rPr>
-            <w:rPr>
-              <w:rFonts w:ascii="Cambria Math" w:hAnsi="Cambria Math"/>
-              <w:lang w:eastAsia="zh-CN"/>
-            </w:rPr>
-            <m:t>=</m:t>
+            <m:t>A=</m:t>
           </m:r>
           <m:d>
             <m:dPr>
@@ -51458,7 +51391,6 @@
         <w:pStyle w:val="ListParagraph"/>
         <w:ind w:left="1440"/>
         <w:rPr>
-          <w:rFonts w:hint="eastAsia"/>
           <w:lang w:eastAsia="zh-CN"/>
         </w:rPr>
       </w:pPr>
@@ -51470,7 +51402,7 @@
       </w:r>
     </w:p>
     <w:sectPr>
-      <w:footerReference w:type="default" r:id="rId12"/>
+      <w:footerReference w:type="default" r:id="rId13"/>
       <w:pgSz w:w="12240" w:h="15840"/>
       <w:pgMar w:top="1440" w:right="1440" w:bottom="1440" w:left="1440" w:header="720" w:footer="720" w:gutter="0"/>
       <w:cols w:space="720"/>
@@ -51532,7 +51464,7 @@
           <w:rPr>
             <w:noProof/>
           </w:rPr>
-          <w:t>12</w:t>
+          <w:t>10</w:t>
         </w:r>
         <w:r>
           <w:rPr>
@@ -54816,543 +54748,6 @@
 </w:styles>
 </file>
 
-<file path=word/glossary/document.xml><?xml version="1.0" encoding="utf-8"?>
-<w:glossaryDocument xmlns:wpc="http://schemas.microsoft.com/office/word/2010/wordprocessingCanvas" xmlns:mc="http://schemas.openxmlformats.org/markup-compatibility/2006" xmlns:o="urn:schemas-microsoft-com:office:office" xmlns:r="http://schemas.openxmlformats.org/officeDocument/2006/relationships" xmlns:m="http://schemas.openxmlformats.org/officeDocument/2006/math" xmlns:v="urn:schemas-microsoft-com:vml" xmlns:wp14="http://schemas.microsoft.com/office/word/2010/wordprocessingDrawing" xmlns:wp="http://schemas.openxmlformats.org/drawingml/2006/wordprocessingDrawing" xmlns:w10="urn:schemas-microsoft-com:office:word" xmlns:w="http://schemas.openxmlformats.org/wordprocessingml/2006/main" xmlns:w14="http://schemas.microsoft.com/office/word/2010/wordml" xmlns:wpg="http://schemas.microsoft.com/office/word/2010/wordprocessingGroup" xmlns:wpi="http://schemas.microsoft.com/office/word/2010/wordprocessingInk" xmlns:wne="http://schemas.microsoft.com/office/word/2006/wordml" xmlns:wps="http://schemas.microsoft.com/office/word/2010/wordprocessingShape" mc:Ignorable="w14 wp14"/>
-</file>
-
-<file path=word/glossary/fontTable.xml><?xml version="1.0" encoding="utf-8"?>
-<w:fonts xmlns:mc="http://schemas.openxmlformats.org/markup-compatibility/2006" xmlns:r="http://schemas.openxmlformats.org/officeDocument/2006/relationships" xmlns:w="http://schemas.openxmlformats.org/wordprocessingml/2006/main" xmlns:w14="http://schemas.microsoft.com/office/word/2010/wordml" mc:Ignorable="w14">
-  <w:font w:name="Wingdings">
-    <w:panose1 w:val="05000000000000000000"/>
-    <w:charset w:val="02"/>
-    <w:family w:val="auto"/>
-    <w:pitch w:val="variable"/>
-    <w:sig w:usb0="00000000" w:usb1="10000000" w:usb2="00000000" w:usb3="00000000" w:csb0="80000000" w:csb1="00000000"/>
-  </w:font>
-  <w:font w:name="Times New Roman">
-    <w:panose1 w:val="02020603050405020304"/>
-    <w:charset w:val="00"/>
-    <w:family w:val="roman"/>
-    <w:pitch w:val="variable"/>
-    <w:sig w:usb0="E0002EFF" w:usb1="C000785B" w:usb2="00000009" w:usb3="00000000" w:csb0="000001FF" w:csb1="00000000"/>
-  </w:font>
-  <w:font w:name="Courier New">
-    <w:panose1 w:val="02070309020205020404"/>
-    <w:charset w:val="00"/>
-    <w:family w:val="modern"/>
-    <w:pitch w:val="fixed"/>
-    <w:sig w:usb0="E0002EFF" w:usb1="C0007843" w:usb2="00000009" w:usb3="00000000" w:csb0="000001FF" w:csb1="00000000"/>
-  </w:font>
-  <w:font w:name="Symbol">
-    <w:panose1 w:val="05050102010706020507"/>
-    <w:charset w:val="02"/>
-    <w:family w:val="roman"/>
-    <w:pitch w:val="variable"/>
-    <w:sig w:usb0="00000000" w:usb1="10000000" w:usb2="00000000" w:usb3="00000000" w:csb0="80000000" w:csb1="00000000"/>
-  </w:font>
-  <w:font w:name="Calibri">
-    <w:panose1 w:val="020F0502020204030204"/>
-    <w:charset w:val="00"/>
-    <w:family w:val="swiss"/>
-    <w:pitch w:val="variable"/>
-    <w:sig w:usb0="E0002AFF" w:usb1="C000247B" w:usb2="00000009" w:usb3="00000000" w:csb0="000001FF" w:csb1="00000000"/>
-  </w:font>
-  <w:font w:name="Malgun Gothic">
-    <w:altName w:val="맑은 고딕"/>
-    <w:panose1 w:val="020B0503020000020004"/>
-    <w:charset w:val="81"/>
-    <w:family w:val="swiss"/>
-    <w:pitch w:val="variable"/>
-    <w:sig w:usb0="9000002F" w:usb1="29D77CFB" w:usb2="00000012" w:usb3="00000000" w:csb0="00080001" w:csb1="00000000"/>
-  </w:font>
-  <w:font w:name="Calibri Light">
-    <w:panose1 w:val="020F0302020204030204"/>
-    <w:charset w:val="00"/>
-    <w:family w:val="swiss"/>
-    <w:pitch w:val="variable"/>
-    <w:sig w:usb0="E0002AFF" w:usb1="C000247B" w:usb2="00000009" w:usb3="00000000" w:csb0="000001FF" w:csb1="00000000"/>
-  </w:font>
-  <w:font w:name="Segoe UI">
-    <w:panose1 w:val="020B0502040204020203"/>
-    <w:charset w:val="00"/>
-    <w:family w:val="swiss"/>
-    <w:pitch w:val="variable"/>
-    <w:sig w:usb0="E4002EFF" w:usb1="C000E47F" w:usb2="00000009" w:usb3="00000000" w:csb0="000001FF" w:csb1="00000000"/>
-  </w:font>
-  <w:font w:name="Cambria Math">
-    <w:panose1 w:val="02040503050406030204"/>
-    <w:charset w:val="00"/>
-    <w:family w:val="roman"/>
-    <w:pitch w:val="variable"/>
-    <w:sig w:usb0="E00006FF" w:usb1="420024FF" w:usb2="02000000" w:usb3="00000000" w:csb0="0000019F" w:csb1="00000000"/>
-  </w:font>
-  <w:font w:name="SimSun">
-    <w:altName w:val="宋体"/>
-    <w:panose1 w:val="02010600030101010101"/>
-    <w:charset w:val="86"/>
-    <w:family w:val="auto"/>
-    <w:pitch w:val="variable"/>
-    <w:sig w:usb0="00000003" w:usb1="288F0000" w:usb2="00000016" w:usb3="00000000" w:csb0="00040001" w:csb1="00000000"/>
-  </w:font>
-  <w:font w:name="Cambria">
-    <w:panose1 w:val="02040503050406030204"/>
-    <w:charset w:val="00"/>
-    <w:family w:val="roman"/>
-    <w:pitch w:val="variable"/>
-    <w:sig w:usb0="E00006FF" w:usb1="420024FF" w:usb2="02000000" w:usb3="00000000" w:csb0="0000019F" w:csb1="00000000"/>
-  </w:font>
-</w:fonts>
-</file>
-
-<file path=word/glossary/settings.xml><?xml version="1.0" encoding="utf-8"?>
-<w:settings xmlns:mc="http://schemas.openxmlformats.org/markup-compatibility/2006" xmlns:o="urn:schemas-microsoft-com:office:office" xmlns:r="http://schemas.openxmlformats.org/officeDocument/2006/relationships" xmlns:m="http://schemas.openxmlformats.org/officeDocument/2006/math" xmlns:v="urn:schemas-microsoft-com:vml" xmlns:w10="urn:schemas-microsoft-com:office:word" xmlns:w="http://schemas.openxmlformats.org/wordprocessingml/2006/main" xmlns:w14="http://schemas.microsoft.com/office/word/2010/wordml" xmlns:sl="http://schemas.openxmlformats.org/schemaLibrary/2006/main" mc:Ignorable="w14">
-  <w:view w:val="normal"/>
-  <w:defaultTabStop w:val="720"/>
-  <w:characterSpacingControl w:val="doNotCompress"/>
-  <w:compat>
-    <w:useFELayout/>
-    <w:compatSetting w:name="compatibilityMode" w:uri="http://schemas.microsoft.com/office/word" w:val="14"/>
-    <w:compatSetting w:name="overrideTableStyleFontSizeAndJustification" w:uri="http://schemas.microsoft.com/office/word" w:val="1"/>
-    <w:compatSetting w:name="enableOpenTypeFeatures" w:uri="http://schemas.microsoft.com/office/word" w:val="1"/>
-    <w:compatSetting w:name="doNotFlipMirrorIndents" w:uri="http://schemas.microsoft.com/office/word" w:val="1"/>
-  </w:compat>
-  <w:rsids>
-    <w:rsidRoot w:val="00164A8A"/>
-    <w:rsid w:val="00164A8A"/>
-    <w:rsid w:val="00284034"/>
-    <w:rsid w:val="002E7DED"/>
-    <w:rsid w:val="007513D8"/>
-    <w:rsid w:val="009E5C3E"/>
-    <w:rsid w:val="00B32C00"/>
-    <w:rsid w:val="00BA4699"/>
-  </w:rsids>
-  <m:mathPr>
-    <m:mathFont m:val="Cambria Math"/>
-    <m:brkBin m:val="before"/>
-    <m:brkBinSub m:val="--"/>
-    <m:smallFrac m:val="0"/>
-    <m:dispDef/>
-    <m:lMargin m:val="0"/>
-    <m:rMargin m:val="0"/>
-    <m:defJc m:val="centerGroup"/>
-    <m:wrapIndent m:val="1440"/>
-    <m:intLim m:val="subSup"/>
-    <m:naryLim m:val="undOvr"/>
-  </m:mathPr>
-  <w:themeFontLang w:val="en-US" w:eastAsia="zh-CN"/>
-  <w:clrSchemeMapping w:bg1="light1" w:t1="dark1" w:bg2="light2" w:t2="dark2" w:accent1="accent1" w:accent2="accent2" w:accent3="accent3" w:accent4="accent4" w:accent5="accent5" w:accent6="accent6" w:hyperlink="hyperlink" w:followedHyperlink="followedHyperlink"/>
-  <w:decimalSymbol w:val="."/>
-  <w:listSeparator w:val=","/>
-</w:settings>
-</file>
-
-<file path=word/glossary/styles.xml><?xml version="1.0" encoding="utf-8"?>
-<w:styles xmlns:mc="http://schemas.openxmlformats.org/markup-compatibility/2006" xmlns:r="http://schemas.openxmlformats.org/officeDocument/2006/relationships" xmlns:w="http://schemas.openxmlformats.org/wordprocessingml/2006/main" xmlns:w14="http://schemas.microsoft.com/office/word/2010/wordml" mc:Ignorable="w14">
-  <w:docDefaults>
-    <w:rPrDefault>
-      <w:rPr>
-        <w:rFonts w:asciiTheme="minorHAnsi" w:eastAsiaTheme="minorEastAsia" w:hAnsiTheme="minorHAnsi" w:cstheme="minorBidi"/>
-        <w:sz w:val="22"/>
-        <w:szCs w:val="22"/>
-        <w:lang w:val="en-US" w:eastAsia="zh-CN" w:bidi="ar-SA"/>
-      </w:rPr>
-    </w:rPrDefault>
-    <w:pPrDefault>
-      <w:pPr>
-        <w:spacing w:after="200" w:line="276" w:lineRule="auto"/>
-      </w:pPr>
-    </w:pPrDefault>
-  </w:docDefaults>
-  <w:latentStyles w:defLockedState="0" w:defUIPriority="99" w:defSemiHidden="1" w:defUnhideWhenUsed="1" w:defQFormat="0" w:count="267">
-    <w:lsdException w:name="Normal" w:semiHidden="0" w:uiPriority="0" w:unhideWhenUsed="0" w:qFormat="1"/>
-    <w:lsdException w:name="heading 1" w:semiHidden="0" w:uiPriority="9" w:unhideWhenUsed="0" w:qFormat="1"/>
-    <w:lsdException w:name="heading 2" w:uiPriority="9" w:qFormat="1"/>
-    <w:lsdException w:name="heading 3" w:uiPriority="9" w:qFormat="1"/>
-    <w:lsdException w:name="heading 4" w:uiPriority="9" w:qFormat="1"/>
-    <w:lsdException w:name="heading 5" w:uiPriority="9" w:qFormat="1"/>
-    <w:lsdException w:name="heading 6" w:uiPriority="9" w:qFormat="1"/>
-    <w:lsdException w:name="heading 7" w:uiPriority="9" w:qFormat="1"/>
-    <w:lsdException w:name="heading 8" w:uiPriority="9" w:qFormat="1"/>
-    <w:lsdException w:name="heading 9" w:uiPriority="9" w:qFormat="1"/>
-    <w:lsdException w:name="toc 1" w:uiPriority="39"/>
-    <w:lsdException w:name="toc 2" w:uiPriority="39"/>
-    <w:lsdException w:name="toc 3" w:uiPriority="39"/>
-    <w:lsdException w:name="toc 4" w:uiPriority="39"/>
-    <w:lsdException w:name="toc 5" w:uiPriority="39"/>
-    <w:lsdException w:name="toc 6" w:uiPriority="39"/>
-    <w:lsdException w:name="toc 7" w:uiPriority="39"/>
-    <w:lsdException w:name="toc 8" w:uiPriority="39"/>
-    <w:lsdException w:name="toc 9" w:uiPriority="39"/>
-    <w:lsdException w:name="caption" w:uiPriority="35" w:qFormat="1"/>
-    <w:lsdException w:name="Title" w:semiHidden="0" w:uiPriority="10" w:unhideWhenUsed="0" w:qFormat="1"/>
-    <w:lsdException w:name="Default Paragraph Font" w:uiPriority="1"/>
-    <w:lsdException w:name="Subtitle" w:semiHidden="0" w:uiPriority="11" w:unhideWhenUsed="0" w:qFormat="1"/>
-    <w:lsdException w:name="Strong" w:semiHidden="0" w:uiPriority="22" w:unhideWhenUsed="0" w:qFormat="1"/>
-    <w:lsdException w:name="Emphasis" w:semiHidden="0" w:uiPriority="20" w:unhideWhenUsed="0" w:qFormat="1"/>
-    <w:lsdException w:name="Table Grid" w:semiHidden="0" w:uiPriority="59" w:unhideWhenUsed="0"/>
-    <w:lsdException w:name="Placeholder Text" w:unhideWhenUsed="0"/>
-    <w:lsdException w:name="No Spacing" w:semiHidden="0" w:uiPriority="1" w:unhideWhenUsed="0" w:qFormat="1"/>
-    <w:lsdException w:name="Light Shading" w:semiHidden="0" w:uiPriority="60" w:unhideWhenUsed="0"/>
-    <w:lsdException w:name="Light List" w:semiHidden="0" w:uiPriority="61" w:unhideWhenUsed="0"/>
-    <w:lsdException w:name="Light Grid" w:semiHidden="0" w:uiPriority="62" w:unhideWhenUsed="0"/>
-    <w:lsdException w:name="Medium Shading 1" w:semiHidden="0" w:uiPriority="63" w:unhideWhenUsed="0"/>
-    <w:lsdException w:name="Medium Shading 2" w:semiHidden="0" w:uiPriority="64" w:unhideWhenUsed="0"/>
-    <w:lsdException w:name="Medium List 1" w:semiHidden="0" w:uiPriority="65" w:unhideWhenUsed="0"/>
-    <w:lsdException w:name="Medium List 2" w:semiHidden="0" w:uiPriority="66" w:unhideWhenUsed="0"/>
-    <w:lsdException w:name="Medium Grid 1" w:semiHidden="0" w:uiPriority="67" w:unhideWhenUsed="0"/>
-    <w:lsdException w:name="Medium Grid 2" w:semiHidden="0" w:uiPriority="68" w:unhideWhenUsed="0"/>
-    <w:lsdException w:name="Medium Grid 3" w:semiHidden="0" w:uiPriority="69" w:unhideWhenUsed="0"/>
-    <w:lsdException w:name="Dark List" w:semiHidden="0" w:uiPriority="70" w:unhideWhenUsed="0"/>
-    <w:lsdException w:name="Colorful Shading" w:semiHidden="0" w:uiPriority="71" w:unhideWhenUsed="0"/>
-    <w:lsdException w:name="Colorful List" w:semiHidden="0" w:uiPriority="72" w:unhideWhenUsed="0"/>
-    <w:lsdException w:name="Colorful Grid" w:semiHidden="0" w:uiPriority="73" w:unhideWhenUsed="0"/>
-    <w:lsdException w:name="Light Shading Accent 1" w:semiHidden="0" w:uiPriority="60" w:unhideWhenUsed="0"/>
-    <w:lsdException w:name="Light List Accent 1" w:semiHidden="0" w:uiPriority="61" w:unhideWhenUsed="0"/>
-    <w:lsdException w:name="Light Grid Accent 1" w:semiHidden="0" w:uiPriority="62" w:unhideWhenUsed="0"/>
-    <w:lsdException w:name="Medium Shading 1 Accent 1" w:semiHidden="0" w:uiPriority="63" w:unhideWhenUsed="0"/>
-    <w:lsdException w:name="Medium Shading 2 Accent 1" w:semiHidden="0" w:uiPriority="64" w:unhideWhenUsed="0"/>
-    <w:lsdException w:name="Medium List 1 Accent 1" w:semiHidden="0" w:uiPriority="65" w:unhideWhenUsed="0"/>
-    <w:lsdException w:name="Revision" w:unhideWhenUsed="0"/>
-    <w:lsdException w:name="List Paragraph" w:semiHidden="0" w:uiPriority="34" w:unhideWhenUsed="0" w:qFormat="1"/>
-    <w:lsdException w:name="Quote" w:semiHidden="0" w:uiPriority="29" w:unhideWhenUsed="0" w:qFormat="1"/>
-    <w:lsdException w:name="Intense Quote" w:semiHidden="0" w:uiPriority="30" w:unhideWhenUsed="0" w:qFormat="1"/>
-    <w:lsdException w:name="Medium List 2 Accent 1" w:semiHidden="0" w:uiPriority="66" w:unhideWhenUsed="0"/>
-    <w:lsdException w:name="Medium Grid 1 Accent 1" w:semiHidden="0" w:uiPriority="67" w:unhideWhenUsed="0"/>
-    <w:lsdException w:name="Medium Grid 2 Accent 1" w:semiHidden="0" w:uiPriority="68" w:unhideWhenUsed="0"/>
-    <w:lsdException w:name="Medium Grid 3 Accent 1" w:semiHidden="0" w:uiPriority="69" w:unhideWhenUsed="0"/>
-    <w:lsdException w:name="Dark List Accent 1" w:semiHidden="0" w:uiPriority="70" w:unhideWhenUsed="0"/>
-    <w:lsdException w:name="Colorful Shading Accent 1" w:semiHidden="0" w:uiPriority="71" w:unhideWhenUsed="0"/>
-    <w:lsdException w:name="Colorful List Accent 1" w:semiHidden="0" w:uiPriority="72" w:unhideWhenUsed="0"/>
-    <w:lsdException w:name="Colorful Grid Accent 1" w:semiHidden="0" w:uiPriority="73" w:unhideWhenUsed="0"/>
-    <w:lsdException w:name="Light Shading Accent 2" w:semiHidden="0" w:uiPriority="60" w:unhideWhenUsed="0"/>
-    <w:lsdException w:name="Light List Accent 2" w:semiHidden="0" w:uiPriority="61" w:unhideWhenUsed="0"/>
-    <w:lsdException w:name="Light Grid Accent 2" w:semiHidden="0" w:uiPriority="62" w:unhideWhenUsed="0"/>
-    <w:lsdException w:name="Medium Shading 1 Accent 2" w:semiHidden="0" w:uiPriority="63" w:unhideWhenUsed="0"/>
-    <w:lsdException w:name="Medium Shading 2 Accent 2" w:semiHidden="0" w:uiPriority="64" w:unhideWhenUsed="0"/>
-    <w:lsdException w:name="Medium List 1 Accent 2" w:semiHidden="0" w:uiPriority="65" w:unhideWhenUsed="0"/>
-    <w:lsdException w:name="Medium List 2 Accent 2" w:semiHidden="0" w:uiPriority="66" w:unhideWhenUsed="0"/>
-    <w:lsdException w:name="Medium Grid 1 Accent 2" w:semiHidden="0" w:uiPriority="67" w:unhideWhenUsed="0"/>
-    <w:lsdException w:name="Medium Grid 2 Accent 2" w:semiHidden="0" w:uiPriority="68" w:unhideWhenUsed="0"/>
-    <w:lsdException w:name="Medium Grid 3 Accent 2" w:semiHidden="0" w:uiPriority="69" w:unhideWhenUsed="0"/>
-    <w:lsdException w:name="Dark List Accent 2" w:semiHidden="0" w:uiPriority="70" w:unhideWhenUsed="0"/>
-    <w:lsdException w:name="Colorful Shading Accent 2" w:semiHidden="0" w:uiPriority="71" w:unhideWhenUsed="0"/>
-    <w:lsdException w:name="Colorful List Accent 2" w:semiHidden="0" w:uiPriority="72" w:unhideWhenUsed="0"/>
-    <w:lsdException w:name="Colorful Grid Accent 2" w:semiHidden="0" w:uiPriority="73" w:unhideWhenUsed="0"/>
-    <w:lsdException w:name="Light Shading Accent 3" w:semiHidden="0" w:uiPriority="60" w:unhideWhenUsed="0"/>
-    <w:lsdException w:name="Light List Accent 3" w:semiHidden="0" w:uiPriority="61" w:unhideWhenUsed="0"/>
-    <w:lsdException w:name="Light Grid Accent 3" w:semiHidden="0" w:uiPriority="62" w:unhideWhenUsed="0"/>
-    <w:lsdException w:name="Medium Shading 1 Accent 3" w:semiHidden="0" w:uiPriority="63" w:unhideWhenUsed="0"/>
-    <w:lsdException w:name="Medium Shading 2 Accent 3" w:semiHidden="0" w:uiPriority="64" w:unhideWhenUsed="0"/>
-    <w:lsdException w:name="Medium List 1 Accent 3" w:semiHidden="0" w:uiPriority="65" w:unhideWhenUsed="0"/>
-    <w:lsdException w:name="Medium List 2 Accent 3" w:semiHidden="0" w:uiPriority="66" w:unhideWhenUsed="0"/>
-    <w:lsdException w:name="Medium Grid 1 Accent 3" w:semiHidden="0" w:uiPriority="67" w:unhideWhenUsed="0"/>
-    <w:lsdException w:name="Medium Grid 2 Accent 3" w:semiHidden="0" w:uiPriority="68" w:unhideWhenUsed="0"/>
-    <w:lsdException w:name="Medium Grid 3 Accent 3" w:semiHidden="0" w:uiPriority="69" w:unhideWhenUsed="0"/>
-    <w:lsdException w:name="Dark List Accent 3" w:semiHidden="0" w:uiPriority="70" w:unhideWhenUsed="0"/>
-    <w:lsdException w:name="Colorful Shading Accent 3" w:semiHidden="0" w:uiPriority="71" w:unhideWhenUsed="0"/>
-    <w:lsdException w:name="Colorful List Accent 3" w:semiHidden="0" w:uiPriority="72" w:unhideWhenUsed="0"/>
-    <w:lsdException w:name="Colorful Grid Accent 3" w:semiHidden="0" w:uiPriority="73" w:unhideWhenUsed="0"/>
-    <w:lsdException w:name="Light Shading Accent 4" w:semiHidden="0" w:uiPriority="60" w:unhideWhenUsed="0"/>
-    <w:lsdException w:name="Light List Accent 4" w:semiHidden="0" w:uiPriority="61" w:unhideWhenUsed="0"/>
-    <w:lsdException w:name="Light Grid Accent 4" w:semiHidden="0" w:uiPriority="62" w:unhideWhenUsed="0"/>
-    <w:lsdException w:name="Medium Shading 1 Accent 4" w:semiHidden="0" w:uiPriority="63" w:unhideWhenUsed="0"/>
-    <w:lsdException w:name="Medium Shading 2 Accent 4" w:semiHidden="0" w:uiPriority="64" w:unhideWhenUsed="0"/>
-    <w:lsdException w:name="Medium List 1 Accent 4" w:semiHidden="0" w:uiPriority="65" w:unhideWhenUsed="0"/>
-    <w:lsdException w:name="Medium List 2 Accent 4" w:semiHidden="0" w:uiPriority="66" w:unhideWhenUsed="0"/>
-    <w:lsdException w:name="Medium Grid 1 Accent 4" w:semiHidden="0" w:uiPriority="67" w:unhideWhenUsed="0"/>
-    <w:lsdException w:name="Medium Grid 2 Accent 4" w:semiHidden="0" w:uiPriority="68" w:unhideWhenUsed="0"/>
-    <w:lsdException w:name="Medium Grid 3 Accent 4" w:semiHidden="0" w:uiPriority="69" w:unhideWhenUsed="0"/>
-    <w:lsdException w:name="Dark List Accent 4" w:semiHidden="0" w:uiPriority="70" w:unhideWhenUsed="0"/>
-    <w:lsdException w:name="Colorful Shading Accent 4" w:semiHidden="0" w:uiPriority="71" w:unhideWhenUsed="0"/>
-    <w:lsdException w:name="Colorful List Accent 4" w:semiHidden="0" w:uiPriority="72" w:unhideWhenUsed="0"/>
-    <w:lsdException w:name="Colorful Grid Accent 4" w:semiHidden="0" w:uiPriority="73" w:unhideWhenUsed="0"/>
-    <w:lsdException w:name="Light Shading Accent 5" w:semiHidden="0" w:uiPriority="60" w:unhideWhenUsed="0"/>
-    <w:lsdException w:name="Light List Accent 5" w:semiHidden="0" w:uiPriority="61" w:unhideWhenUsed="0"/>
-    <w:lsdException w:name="Light Grid Accent 5" w:semiHidden="0" w:uiPriority="62" w:unhideWhenUsed="0"/>
-    <w:lsdException w:name="Medium Shading 1 Accent 5" w:semiHidden="0" w:uiPriority="63" w:unhideWhenUsed="0"/>
-    <w:lsdException w:name="Medium Shading 2 Accent 5" w:semiHidden="0" w:uiPriority="64" w:unhideWhenUsed="0"/>
-    <w:lsdException w:name="Medium List 1 Accent 5" w:semiHidden="0" w:uiPriority="65" w:unhideWhenUsed="0"/>
-    <w:lsdException w:name="Medium List 2 Accent 5" w:semiHidden="0" w:uiPriority="66" w:unhideWhenUsed="0"/>
-    <w:lsdException w:name="Medium Grid 1 Accent 5" w:semiHidden="0" w:uiPriority="67" w:unhideWhenUsed="0"/>
-    <w:lsdException w:name="Medium Grid 2 Accent 5" w:semiHidden="0" w:uiPriority="68" w:unhideWhenUsed="0"/>
-    <w:lsdException w:name="Medium Grid 3 Accent 5" w:semiHidden="0" w:uiPriority="69" w:unhideWhenUsed="0"/>
-    <w:lsdException w:name="Dark List Accent 5" w:semiHidden="0" w:uiPriority="70" w:unhideWhenUsed="0"/>
-    <w:lsdException w:name="Colorful Shading Accent 5" w:semiHidden="0" w:uiPriority="71" w:unhideWhenUsed="0"/>
-    <w:lsdException w:name="Colorful List Accent 5" w:semiHidden="0" w:uiPriority="72" w:unhideWhenUsed="0"/>
-    <w:lsdException w:name="Colorful Grid Accent 5" w:semiHidden="0" w:uiPriority="73" w:unhideWhenUsed="0"/>
-    <w:lsdException w:name="Light Shading Accent 6" w:semiHidden="0" w:uiPriority="60" w:unhideWhenUsed="0"/>
-    <w:lsdException w:name="Light List Accent 6" w:semiHidden="0" w:uiPriority="61" w:unhideWhenUsed="0"/>
-    <w:lsdException w:name="Light Grid Accent 6" w:semiHidden="0" w:uiPriority="62" w:unhideWhenUsed="0"/>
-    <w:lsdException w:name="Medium Shading 1 Accent 6" w:semiHidden="0" w:uiPriority="63" w:unhideWhenUsed="0"/>
-    <w:lsdException w:name="Medium Shading 2 Accent 6" w:semiHidden="0" w:uiPriority="64" w:unhideWhenUsed="0"/>
-    <w:lsdException w:name="Medium List 1 Accent 6" w:semiHidden="0" w:uiPriority="65" w:unhideWhenUsed="0"/>
-    <w:lsdException w:name="Medium List 2 Accent 6" w:semiHidden="0" w:uiPriority="66" w:unhideWhenUsed="0"/>
-    <w:lsdException w:name="Medium Grid 1 Accent 6" w:semiHidden="0" w:uiPriority="67" w:unhideWhenUsed="0"/>
-    <w:lsdException w:name="Medium Grid 2 Accent 6" w:semiHidden="0" w:uiPriority="68" w:unhideWhenUsed="0"/>
-    <w:lsdException w:name="Medium Grid 3 Accent 6" w:semiHidden="0" w:uiPriority="69" w:unhideWhenUsed="0"/>
-    <w:lsdException w:name="Dark List Accent 6" w:semiHidden="0" w:uiPriority="70" w:unhideWhenUsed="0"/>
-    <w:lsdException w:name="Colorful Shading Accent 6" w:semiHidden="0" w:uiPriority="71" w:unhideWhenUsed="0"/>
-    <w:lsdException w:name="Colorful List Accent 6" w:semiHidden="0" w:uiPriority="72" w:unhideWhenUsed="0"/>
-    <w:lsdException w:name="Colorful Grid Accent 6" w:semiHidden="0" w:uiPriority="73" w:unhideWhenUsed="0"/>
-    <w:lsdException w:name="Subtle Emphasis" w:semiHidden="0" w:uiPriority="19" w:unhideWhenUsed="0" w:qFormat="1"/>
-    <w:lsdException w:name="Intense Emphasis" w:semiHidden="0" w:uiPriority="21" w:unhideWhenUsed="0" w:qFormat="1"/>
-    <w:lsdException w:name="Subtle Reference" w:semiHidden="0" w:uiPriority="31" w:unhideWhenUsed="0" w:qFormat="1"/>
-    <w:lsdException w:name="Intense Reference" w:semiHidden="0" w:uiPriority="32" w:unhideWhenUsed="0" w:qFormat="1"/>
-    <w:lsdException w:name="Book Title" w:semiHidden="0" w:uiPriority="33" w:unhideWhenUsed="0" w:qFormat="1"/>
-    <w:lsdException w:name="Bibliography" w:uiPriority="37"/>
-    <w:lsdException w:name="TOC Heading" w:uiPriority="39" w:qFormat="1"/>
-  </w:latentStyles>
-  <w:style w:type="paragraph" w:default="1" w:styleId="Normal">
-    <w:name w:val="Normal"/>
-    <w:qFormat/>
-  </w:style>
-  <w:style w:type="character" w:default="1" w:styleId="DefaultParagraphFont">
-    <w:name w:val="Default Paragraph Font"/>
-    <w:uiPriority w:val="1"/>
-    <w:semiHidden/>
-    <w:unhideWhenUsed/>
-  </w:style>
-  <w:style w:type="table" w:default="1" w:styleId="TableNormal">
-    <w:name w:val="Normal Table"/>
-    <w:uiPriority w:val="99"/>
-    <w:semiHidden/>
-    <w:unhideWhenUsed/>
-    <w:tblPr>
-      <w:tblInd w:w="0" w:type="dxa"/>
-      <w:tblCellMar>
-        <w:top w:w="0" w:type="dxa"/>
-        <w:left w:w="108" w:type="dxa"/>
-        <w:bottom w:w="0" w:type="dxa"/>
-        <w:right w:w="108" w:type="dxa"/>
-      </w:tblCellMar>
-    </w:tblPr>
-  </w:style>
-  <w:style w:type="numbering" w:default="1" w:styleId="NoList">
-    <w:name w:val="No List"/>
-    <w:uiPriority w:val="99"/>
-    <w:semiHidden/>
-    <w:unhideWhenUsed/>
-  </w:style>
-  <w:style w:type="character" w:styleId="PlaceholderText">
-    <w:name w:val="Placeholder Text"/>
-    <w:basedOn w:val="DefaultParagraphFont"/>
-    <w:uiPriority w:val="99"/>
-    <w:semiHidden/>
-    <w:rsid w:val="00284034"/>
-    <w:rPr>
-      <w:color w:val="808080"/>
-    </w:rPr>
-  </w:style>
-</w:styles>
-</file>
-
-<file path=word/glossary/stylesWithEffects.xml><?xml version="1.0" encoding="utf-8"?>
-<w:styles xmlns:wpc="http://schemas.microsoft.com/office/word/2010/wordprocessingCanvas" xmlns:mc="http://schemas.openxmlformats.org/markup-compatibility/2006" xmlns:o="urn:schemas-microsoft-com:office:office" xmlns:r="http://schemas.openxmlformats.org/officeDocument/2006/relationships" xmlns:m="http://schemas.openxmlformats.org/officeDocument/2006/math" xmlns:v="urn:schemas-microsoft-com:vml" xmlns:wp14="http://schemas.microsoft.com/office/word/2010/wordprocessingDrawing" xmlns:wp="http://schemas.openxmlformats.org/drawingml/2006/wordprocessingDrawing" xmlns:w10="urn:schemas-microsoft-com:office:word" xmlns:w="http://schemas.openxmlformats.org/wordprocessingml/2006/main" xmlns:w14="http://schemas.microsoft.com/office/word/2010/wordml" xmlns:wpg="http://schemas.microsoft.com/office/word/2010/wordprocessingGroup" xmlns:wpi="http://schemas.microsoft.com/office/word/2010/wordprocessingInk" xmlns:wne="http://schemas.microsoft.com/office/word/2006/wordml" xmlns:wps="http://schemas.microsoft.com/office/word/2010/wordprocessingShape" mc:Ignorable="w14 wp14">
-  <w:docDefaults>
-    <w:rPrDefault>
-      <w:rPr>
-        <w:rFonts w:asciiTheme="minorHAnsi" w:eastAsiaTheme="minorEastAsia" w:hAnsiTheme="minorHAnsi" w:cstheme="minorBidi"/>
-        <w:sz w:val="22"/>
-        <w:szCs w:val="22"/>
-        <w:lang w:val="en-US" w:eastAsia="zh-CN" w:bidi="ar-SA"/>
-      </w:rPr>
-    </w:rPrDefault>
-    <w:pPrDefault>
-      <w:pPr>
-        <w:spacing w:after="200" w:line="276" w:lineRule="auto"/>
-      </w:pPr>
-    </w:pPrDefault>
-  </w:docDefaults>
-  <w:latentStyles w:defLockedState="0" w:defUIPriority="99" w:defSemiHidden="1" w:defUnhideWhenUsed="1" w:defQFormat="0" w:count="267">
-    <w:lsdException w:name="Normal" w:semiHidden="0" w:uiPriority="0" w:unhideWhenUsed="0" w:qFormat="1"/>
-    <w:lsdException w:name="heading 1" w:semiHidden="0" w:uiPriority="9" w:unhideWhenUsed="0" w:qFormat="1"/>
-    <w:lsdException w:name="heading 2" w:uiPriority="9" w:qFormat="1"/>
-    <w:lsdException w:name="heading 3" w:uiPriority="9" w:qFormat="1"/>
-    <w:lsdException w:name="heading 4" w:uiPriority="9" w:qFormat="1"/>
-    <w:lsdException w:name="heading 5" w:uiPriority="9" w:qFormat="1"/>
-    <w:lsdException w:name="heading 6" w:uiPriority="9" w:qFormat="1"/>
-    <w:lsdException w:name="heading 7" w:uiPriority="9" w:qFormat="1"/>
-    <w:lsdException w:name="heading 8" w:uiPriority="9" w:qFormat="1"/>
-    <w:lsdException w:name="heading 9" w:uiPriority="9" w:qFormat="1"/>
-    <w:lsdException w:name="toc 1" w:uiPriority="39"/>
-    <w:lsdException w:name="toc 2" w:uiPriority="39"/>
-    <w:lsdException w:name="toc 3" w:uiPriority="39"/>
-    <w:lsdException w:name="toc 4" w:uiPriority="39"/>
-    <w:lsdException w:name="toc 5" w:uiPriority="39"/>
-    <w:lsdException w:name="toc 6" w:uiPriority="39"/>
-    <w:lsdException w:name="toc 7" w:uiPriority="39"/>
-    <w:lsdException w:name="toc 8" w:uiPriority="39"/>
-    <w:lsdException w:name="toc 9" w:uiPriority="39"/>
-    <w:lsdException w:name="caption" w:uiPriority="35" w:qFormat="1"/>
-    <w:lsdException w:name="Title" w:semiHidden="0" w:uiPriority="10" w:unhideWhenUsed="0" w:qFormat="1"/>
-    <w:lsdException w:name="Default Paragraph Font" w:uiPriority="1"/>
-    <w:lsdException w:name="Subtitle" w:semiHidden="0" w:uiPriority="11" w:unhideWhenUsed="0" w:qFormat="1"/>
-    <w:lsdException w:name="Strong" w:semiHidden="0" w:uiPriority="22" w:unhideWhenUsed="0" w:qFormat="1"/>
-    <w:lsdException w:name="Emphasis" w:semiHidden="0" w:uiPriority="20" w:unhideWhenUsed="0" w:qFormat="1"/>
-    <w:lsdException w:name="Table Grid" w:semiHidden="0" w:uiPriority="59" w:unhideWhenUsed="0"/>
-    <w:lsdException w:name="Placeholder Text" w:unhideWhenUsed="0"/>
-    <w:lsdException w:name="No Spacing" w:semiHidden="0" w:uiPriority="1" w:unhideWhenUsed="0" w:qFormat="1"/>
-    <w:lsdException w:name="Light Shading" w:semiHidden="0" w:uiPriority="60" w:unhideWhenUsed="0"/>
-    <w:lsdException w:name="Light List" w:semiHidden="0" w:uiPriority="61" w:unhideWhenUsed="0"/>
-    <w:lsdException w:name="Light Grid" w:semiHidden="0" w:uiPriority="62" w:unhideWhenUsed="0"/>
-    <w:lsdException w:name="Medium Shading 1" w:semiHidden="0" w:uiPriority="63" w:unhideWhenUsed="0"/>
-    <w:lsdException w:name="Medium Shading 2" w:semiHidden="0" w:uiPriority="64" w:unhideWhenUsed="0"/>
-    <w:lsdException w:name="Medium List 1" w:semiHidden="0" w:uiPriority="65" w:unhideWhenUsed="0"/>
-    <w:lsdException w:name="Medium List 2" w:semiHidden="0" w:uiPriority="66" w:unhideWhenUsed="0"/>
-    <w:lsdException w:name="Medium Grid 1" w:semiHidden="0" w:uiPriority="67" w:unhideWhenUsed="0"/>
-    <w:lsdException w:name="Medium Grid 2" w:semiHidden="0" w:uiPriority="68" w:unhideWhenUsed="0"/>
-    <w:lsdException w:name="Medium Grid 3" w:semiHidden="0" w:uiPriority="69" w:unhideWhenUsed="0"/>
-    <w:lsdException w:name="Dark List" w:semiHidden="0" w:uiPriority="70" w:unhideWhenUsed="0"/>
-    <w:lsdException w:name="Colorful Shading" w:semiHidden="0" w:uiPriority="71" w:unhideWhenUsed="0"/>
-    <w:lsdException w:name="Colorful List" w:semiHidden="0" w:uiPriority="72" w:unhideWhenUsed="0"/>
-    <w:lsdException w:name="Colorful Grid" w:semiHidden="0" w:uiPriority="73" w:unhideWhenUsed="0"/>
-    <w:lsdException w:name="Light Shading Accent 1" w:semiHidden="0" w:uiPriority="60" w:unhideWhenUsed="0"/>
-    <w:lsdException w:name="Light List Accent 1" w:semiHidden="0" w:uiPriority="61" w:unhideWhenUsed="0"/>
-    <w:lsdException w:name="Light Grid Accent 1" w:semiHidden="0" w:uiPriority="62" w:unhideWhenUsed="0"/>
-    <w:lsdException w:name="Medium Shading 1 Accent 1" w:semiHidden="0" w:uiPriority="63" w:unhideWhenUsed="0"/>
-    <w:lsdException w:name="Medium Shading 2 Accent 1" w:semiHidden="0" w:uiPriority="64" w:unhideWhenUsed="0"/>
-    <w:lsdException w:name="Medium List 1 Accent 1" w:semiHidden="0" w:uiPriority="65" w:unhideWhenUsed="0"/>
-    <w:lsdException w:name="Revision" w:unhideWhenUsed="0"/>
-    <w:lsdException w:name="List Paragraph" w:semiHidden="0" w:uiPriority="34" w:unhideWhenUsed="0" w:qFormat="1"/>
-    <w:lsdException w:name="Quote" w:semiHidden="0" w:uiPriority="29" w:unhideWhenUsed="0" w:qFormat="1"/>
-    <w:lsdException w:name="Intense Quote" w:semiHidden="0" w:uiPriority="30" w:unhideWhenUsed="0" w:qFormat="1"/>
-    <w:lsdException w:name="Medium List 2 Accent 1" w:semiHidden="0" w:uiPriority="66" w:unhideWhenUsed="0"/>
-    <w:lsdException w:name="Medium Grid 1 Accent 1" w:semiHidden="0" w:uiPriority="67" w:unhideWhenUsed="0"/>
-    <w:lsdException w:name="Medium Grid 2 Accent 1" w:semiHidden="0" w:uiPriority="68" w:unhideWhenUsed="0"/>
-    <w:lsdException w:name="Medium Grid 3 Accent 1" w:semiHidden="0" w:uiPriority="69" w:unhideWhenUsed="0"/>
-    <w:lsdException w:name="Dark List Accent 1" w:semiHidden="0" w:uiPriority="70" w:unhideWhenUsed="0"/>
-    <w:lsdException w:name="Colorful Shading Accent 1" w:semiHidden="0" w:uiPriority="71" w:unhideWhenUsed="0"/>
-    <w:lsdException w:name="Colorful List Accent 1" w:semiHidden="0" w:uiPriority="72" w:unhideWhenUsed="0"/>
-    <w:lsdException w:name="Colorful Grid Accent 1" w:semiHidden="0" w:uiPriority="73" w:unhideWhenUsed="0"/>
-    <w:lsdException w:name="Light Shading Accent 2" w:semiHidden="0" w:uiPriority="60" w:unhideWhenUsed="0"/>
-    <w:lsdException w:name="Light List Accent 2" w:semiHidden="0" w:uiPriority="61" w:unhideWhenUsed="0"/>
-    <w:lsdException w:name="Light Grid Accent 2" w:semiHidden="0" w:uiPriority="62" w:unhideWhenUsed="0"/>
-    <w:lsdException w:name="Medium Shading 1 Accent 2" w:semiHidden="0" w:uiPriority="63" w:unhideWhenUsed="0"/>
-    <w:lsdException w:name="Medium Shading 2 Accent 2" w:semiHidden="0" w:uiPriority="64" w:unhideWhenUsed="0"/>
-    <w:lsdException w:name="Medium List 1 Accent 2" w:semiHidden="0" w:uiPriority="65" w:unhideWhenUsed="0"/>
-    <w:lsdException w:name="Medium List 2 Accent 2" w:semiHidden="0" w:uiPriority="66" w:unhideWhenUsed="0"/>
-    <w:lsdException w:name="Medium Grid 1 Accent 2" w:semiHidden="0" w:uiPriority="67" w:unhideWhenUsed="0"/>
-    <w:lsdException w:name="Medium Grid 2 Accent 2" w:semiHidden="0" w:uiPriority="68" w:unhideWhenUsed="0"/>
-    <w:lsdException w:name="Medium Grid 3 Accent 2" w:semiHidden="0" w:uiPriority="69" w:unhideWhenUsed="0"/>
-    <w:lsdException w:name="Dark List Accent 2" w:semiHidden="0" w:uiPriority="70" w:unhideWhenUsed="0"/>
-    <w:lsdException w:name="Colorful Shading Accent 2" w:semiHidden="0" w:uiPriority="71" w:unhideWhenUsed="0"/>
-    <w:lsdException w:name="Colorful List Accent 2" w:semiHidden="0" w:uiPriority="72" w:unhideWhenUsed="0"/>
-    <w:lsdException w:name="Colorful Grid Accent 2" w:semiHidden="0" w:uiPriority="73" w:unhideWhenUsed="0"/>
-    <w:lsdException w:name="Light Shading Accent 3" w:semiHidden="0" w:uiPriority="60" w:unhideWhenUsed="0"/>
-    <w:lsdException w:name="Light List Accent 3" w:semiHidden="0" w:uiPriority="61" w:unhideWhenUsed="0"/>
-    <w:lsdException w:name="Light Grid Accent 3" w:semiHidden="0" w:uiPriority="62" w:unhideWhenUsed="0"/>
-    <w:lsdException w:name="Medium Shading 1 Accent 3" w:semiHidden="0" w:uiPriority="63" w:unhideWhenUsed="0"/>
-    <w:lsdException w:name="Medium Shading 2 Accent 3" w:semiHidden="0" w:uiPriority="64" w:unhideWhenUsed="0"/>
-    <w:lsdException w:name="Medium List 1 Accent 3" w:semiHidden="0" w:uiPriority="65" w:unhideWhenUsed="0"/>
-    <w:lsdException w:name="Medium List 2 Accent 3" w:semiHidden="0" w:uiPriority="66" w:unhideWhenUsed="0"/>
-    <w:lsdException w:name="Medium Grid 1 Accent 3" w:semiHidden="0" w:uiPriority="67" w:unhideWhenUsed="0"/>
-    <w:lsdException w:name="Medium Grid 2 Accent 3" w:semiHidden="0" w:uiPriority="68" w:unhideWhenUsed="0"/>
-    <w:lsdException w:name="Medium Grid 3 Accent 3" w:semiHidden="0" w:uiPriority="69" w:unhideWhenUsed="0"/>
-    <w:lsdException w:name="Dark List Accent 3" w:semiHidden="0" w:uiPriority="70" w:unhideWhenUsed="0"/>
-    <w:lsdException w:name="Colorful Shading Accent 3" w:semiHidden="0" w:uiPriority="71" w:unhideWhenUsed="0"/>
-    <w:lsdException w:name="Colorful List Accent 3" w:semiHidden="0" w:uiPriority="72" w:unhideWhenUsed="0"/>
-    <w:lsdException w:name="Colorful Grid Accent 3" w:semiHidden="0" w:uiPriority="73" w:unhideWhenUsed="0"/>
-    <w:lsdException w:name="Light Shading Accent 4" w:semiHidden="0" w:uiPriority="60" w:unhideWhenUsed="0"/>
-    <w:lsdException w:name="Light List Accent 4" w:semiHidden="0" w:uiPriority="61" w:unhideWhenUsed="0"/>
-    <w:lsdException w:name="Light Grid Accent 4" w:semiHidden="0" w:uiPriority="62" w:unhideWhenUsed="0"/>
-    <w:lsdException w:name="Medium Shading 1 Accent 4" w:semiHidden="0" w:uiPriority="63" w:unhideWhenUsed="0"/>
-    <w:lsdException w:name="Medium Shading 2 Accent 4" w:semiHidden="0" w:uiPriority="64" w:unhideWhenUsed="0"/>
-    <w:lsdException w:name="Medium List 1 Accent 4" w:semiHidden="0" w:uiPriority="65" w:unhideWhenUsed="0"/>
-    <w:lsdException w:name="Medium List 2 Accent 4" w:semiHidden="0" w:uiPriority="66" w:unhideWhenUsed="0"/>
-    <w:lsdException w:name="Medium Grid 1 Accent 4" w:semiHidden="0" w:uiPriority="67" w:unhideWhenUsed="0"/>
-    <w:lsdException w:name="Medium Grid 2 Accent 4" w:semiHidden="0" w:uiPriority="68" w:unhideWhenUsed="0"/>
-    <w:lsdException w:name="Medium Grid 3 Accent 4" w:semiHidden="0" w:uiPriority="69" w:unhideWhenUsed="0"/>
-    <w:lsdException w:name="Dark List Accent 4" w:semiHidden="0" w:uiPriority="70" w:unhideWhenUsed="0"/>
-    <w:lsdException w:name="Colorful Shading Accent 4" w:semiHidden="0" w:uiPriority="71" w:unhideWhenUsed="0"/>
-    <w:lsdException w:name="Colorful List Accent 4" w:semiHidden="0" w:uiPriority="72" w:unhideWhenUsed="0"/>
-    <w:lsdException w:name="Colorful Grid Accent 4" w:semiHidden="0" w:uiPriority="73" w:unhideWhenUsed="0"/>
-    <w:lsdException w:name="Light Shading Accent 5" w:semiHidden="0" w:uiPriority="60" w:unhideWhenUsed="0"/>
-    <w:lsdException w:name="Light List Accent 5" w:semiHidden="0" w:uiPriority="61" w:unhideWhenUsed="0"/>
-    <w:lsdException w:name="Light Grid Accent 5" w:semiHidden="0" w:uiPriority="62" w:unhideWhenUsed="0"/>
-    <w:lsdException w:name="Medium Shading 1 Accent 5" w:semiHidden="0" w:uiPriority="63" w:unhideWhenUsed="0"/>
-    <w:lsdException w:name="Medium Shading 2 Accent 5" w:semiHidden="0" w:uiPriority="64" w:unhideWhenUsed="0"/>
-    <w:lsdException w:name="Medium List 1 Accent 5" w:semiHidden="0" w:uiPriority="65" w:unhideWhenUsed="0"/>
-    <w:lsdException w:name="Medium List 2 Accent 5" w:semiHidden="0" w:uiPriority="66" w:unhideWhenUsed="0"/>
-    <w:lsdException w:name="Medium Grid 1 Accent 5" w:semiHidden="0" w:uiPriority="67" w:unhideWhenUsed="0"/>
-    <w:lsdException w:name="Medium Grid 2 Accent 5" w:semiHidden="0" w:uiPriority="68" w:unhideWhenUsed="0"/>
-    <w:lsdException w:name="Medium Grid 3 Accent 5" w:semiHidden="0" w:uiPriority="69" w:unhideWhenUsed="0"/>
-    <w:lsdException w:name="Dark List Accent 5" w:semiHidden="0" w:uiPriority="70" w:unhideWhenUsed="0"/>
-    <w:lsdException w:name="Colorful Shading Accent 5" w:semiHidden="0" w:uiPriority="71" w:unhideWhenUsed="0"/>
-    <w:lsdException w:name="Colorful List Accent 5" w:semiHidden="0" w:uiPriority="72" w:unhideWhenUsed="0"/>
-    <w:lsdException w:name="Colorful Grid Accent 5" w:semiHidden="0" w:uiPriority="73" w:unhideWhenUsed="0"/>
-    <w:lsdException w:name="Light Shading Accent 6" w:semiHidden="0" w:uiPriority="60" w:unhideWhenUsed="0"/>
-    <w:lsdException w:name="Light List Accent 6" w:semiHidden="0" w:uiPriority="61" w:unhideWhenUsed="0"/>
-    <w:lsdException w:name="Light Grid Accent 6" w:semiHidden="0" w:uiPriority="62" w:unhideWhenUsed="0"/>
-    <w:lsdException w:name="Medium Shading 1 Accent 6" w:semiHidden="0" w:uiPriority="63" w:unhideWhenUsed="0"/>
-    <w:lsdException w:name="Medium Shading 2 Accent 6" w:semiHidden="0" w:uiPriority="64" w:unhideWhenUsed="0"/>
-    <w:lsdException w:name="Medium List 1 Accent 6" w:semiHidden="0" w:uiPriority="65" w:unhideWhenUsed="0"/>
-    <w:lsdException w:name="Medium List 2 Accent 6" w:semiHidden="0" w:uiPriority="66" w:unhideWhenUsed="0"/>
-    <w:lsdException w:name="Medium Grid 1 Accent 6" w:semiHidden="0" w:uiPriority="67" w:unhideWhenUsed="0"/>
-    <w:lsdException w:name="Medium Grid 2 Accent 6" w:semiHidden="0" w:uiPriority="68" w:unhideWhenUsed="0"/>
-    <w:lsdException w:name="Medium Grid 3 Accent 6" w:semiHidden="0" w:uiPriority="69" w:unhideWhenUsed="0"/>
-    <w:lsdException w:name="Dark List Accent 6" w:semiHidden="0" w:uiPriority="70" w:unhideWhenUsed="0"/>
-    <w:lsdException w:name="Colorful Shading Accent 6" w:semiHidden="0" w:uiPriority="71" w:unhideWhenUsed="0"/>
-    <w:lsdException w:name="Colorful List Accent 6" w:semiHidden="0" w:uiPriority="72" w:unhideWhenUsed="0"/>
-    <w:lsdException w:name="Colorful Grid Accent 6" w:semiHidden="0" w:uiPriority="73" w:unhideWhenUsed="0"/>
-    <w:lsdException w:name="Subtle Emphasis" w:semiHidden="0" w:uiPriority="19" w:unhideWhenUsed="0" w:qFormat="1"/>
-    <w:lsdException w:name="Intense Emphasis" w:semiHidden="0" w:uiPriority="21" w:unhideWhenUsed="0" w:qFormat="1"/>
-    <w:lsdException w:name="Subtle Reference" w:semiHidden="0" w:uiPriority="31" w:unhideWhenUsed="0" w:qFormat="1"/>
-    <w:lsdException w:name="Intense Reference" w:semiHidden="0" w:uiPriority="32" w:unhideWhenUsed="0" w:qFormat="1"/>
-    <w:lsdException w:name="Book Title" w:semiHidden="0" w:uiPriority="33" w:unhideWhenUsed="0" w:qFormat="1"/>
-    <w:lsdException w:name="Bibliography" w:uiPriority="37"/>
-    <w:lsdException w:name="TOC Heading" w:uiPriority="39" w:qFormat="1"/>
-  </w:latentStyles>
-  <w:style w:type="paragraph" w:default="1" w:styleId="Normal">
-    <w:name w:val="Normal"/>
-    <w:qFormat/>
-  </w:style>
-  <w:style w:type="character" w:default="1" w:styleId="DefaultParagraphFont">
-    <w:name w:val="Default Paragraph Font"/>
-    <w:uiPriority w:val="1"/>
-    <w:semiHidden/>
-    <w:unhideWhenUsed/>
-  </w:style>
-  <w:style w:type="table" w:default="1" w:styleId="TableNormal">
-    <w:name w:val="Normal Table"/>
-    <w:uiPriority w:val="99"/>
-    <w:semiHidden/>
-    <w:unhideWhenUsed/>
-    <w:tblPr>
-      <w:tblInd w:w="0" w:type="dxa"/>
-      <w:tblCellMar>
-        <w:top w:w="0" w:type="dxa"/>
-        <w:left w:w="108" w:type="dxa"/>
-        <w:bottom w:w="0" w:type="dxa"/>
-        <w:right w:w="108" w:type="dxa"/>
-      </w:tblCellMar>
-    </w:tblPr>
-  </w:style>
-  <w:style w:type="numbering" w:default="1" w:styleId="NoList">
-    <w:name w:val="No List"/>
-    <w:uiPriority w:val="99"/>
-    <w:semiHidden/>
-    <w:unhideWhenUsed/>
-  </w:style>
-  <w:style w:type="character" w:styleId="PlaceholderText">
-    <w:name w:val="Placeholder Text"/>
-    <w:basedOn w:val="DefaultParagraphFont"/>
-    <w:uiPriority w:val="99"/>
-    <w:semiHidden/>
-    <w:rsid w:val="00284034"/>
-    <w:rPr>
-      <w:color w:val="808080"/>
-    </w:rPr>
-  </w:style>
-</w:styles>
-</file>
-
-<file path=word/glossary/webSettings.xml><?xml version="1.0" encoding="utf-8"?>
-<w:webSettings xmlns:mc="http://schemas.openxmlformats.org/markup-compatibility/2006" xmlns:r="http://schemas.openxmlformats.org/officeDocument/2006/relationships" xmlns:w="http://schemas.openxmlformats.org/wordprocessingml/2006/main" xmlns:w14="http://schemas.microsoft.com/office/word/2010/wordml" mc:Ignorable="w14">
-  <w:optimizeForBrowser/>
-  <w:allowPNG/>
-</w:webSettings>
-</file>
-
 <file path=word/theme/theme1.xml><?xml version="1.0" encoding="utf-8"?>
 <a:theme xmlns:a="http://schemas.openxmlformats.org/drawingml/2006/main" name="Office Theme">
   <a:themeElements>
@@ -55608,7 +55003,7 @@
   <a:extraClrSchemeLst/>
   <a:extLst>
     <a:ext uri="{05A4C25C-085E-4340-85A3-A5531E510DB2}">
-      <thm15:themeFamily xmlns="" xmlns:thm15="http://schemas.microsoft.com/office/thememl/2012/main" name="Office Theme" id="{62F939B6-93AF-4DB8-9C6B-D6C7DFDC589F}" vid="{4A3C46E8-61CC-4603-A589-7422A47A8E4A}"/>
+      <thm15:themeFamily xmlns:thm15="http://schemas.microsoft.com/office/thememl/2012/main" xmlns="" name="Office Theme" id="{62F939B6-93AF-4DB8-9C6B-D6C7DFDC589F}" vid="{4A3C46E8-61CC-4603-A589-7422A47A8E4A}"/>
     </a:ext>
   </a:extLst>
 </a:theme>
@@ -55619,7 +55014,7 @@
 </file>
 
 <file path=customXml/itemProps1.xml><?xml version="1.0" encoding="utf-8"?>
-<ds:datastoreItem xmlns:ds="http://schemas.openxmlformats.org/officeDocument/2006/customXml" ds:itemID="{3E15339D-A3D7-4040-A6A2-AC789EEEDC00}">
+<ds:datastoreItem xmlns:ds="http://schemas.openxmlformats.org/officeDocument/2006/customXml" ds:itemID="{26E2667B-D6DC-42B0-9D0E-2126D911CA73}">
   <ds:schemaRefs>
     <ds:schemaRef ds:uri="http://schemas.openxmlformats.org/officeDocument/2006/bibliography"/>
   </ds:schemaRefs>
